--- a/Supplementary Materials/Synthesis and spectroscopy.docx
+++ b/Supplementary Materials/Synthesis and spectroscopy.docx
@@ -1,6 +1,6 @@
 
 <file path=word/document.xml><?xml version="1.0" encoding="utf-8"?>
-<w:document xmlns:ve="http://schemas.openxmlformats.org/markup-compatibility/2006" xmlns:o="urn:schemas-microsoft-com:office:office" xmlns:r="http://schemas.openxmlformats.org/officeDocument/2006/relationships" xmlns:m="http://schemas.openxmlformats.org/officeDocument/2006/math" xmlns:v="urn:schemas-microsoft-com:vml" xmlns:wp="http://schemas.openxmlformats.org/drawingml/2006/wordprocessingDrawing" xmlns:w10="urn:schemas-microsoft-com:office:word" xmlns:w="http://schemas.openxmlformats.org/wordprocessingml/2006/main" xmlns:wne="http://schemas.microsoft.com/office/word/2006/wordml">
+<w:document xmlns:wpc="http://schemas.microsoft.com/office/word/2010/wordprocessingCanvas" xmlns:cx="http://schemas.microsoft.com/office/drawing/2014/chartex" xmlns:cx1="http://schemas.microsoft.com/office/drawing/2015/9/8/chartex" xmlns:cx2="http://schemas.microsoft.com/office/drawing/2015/10/21/chartex" xmlns:cx3="http://schemas.microsoft.com/office/drawing/2016/5/9/chartex" xmlns:cx4="http://schemas.microsoft.com/office/drawing/2016/5/10/chartex" xmlns:cx5="http://schemas.microsoft.com/office/drawing/2016/5/11/chartex" xmlns:cx6="http://schemas.microsoft.com/office/drawing/2016/5/12/chartex" xmlns:cx7="http://schemas.microsoft.com/office/drawing/2016/5/13/chartex" xmlns:cx8="http://schemas.microsoft.com/office/drawing/2016/5/14/chartex" xmlns:mc="http://schemas.openxmlformats.org/markup-compatibility/2006" xmlns:aink="http://schemas.microsoft.com/office/drawing/2016/ink" xmlns:am3d="http://schemas.microsoft.com/office/drawing/2017/model3d" xmlns:o="urn:schemas-microsoft-com:office:office" xmlns:oel="http://schemas.microsoft.com/office/2019/extlst" xmlns:r="http://schemas.openxmlformats.org/officeDocument/2006/relationships" xmlns:m="http://schemas.openxmlformats.org/officeDocument/2006/math" xmlns:v="urn:schemas-microsoft-com:vml" xmlns:wp14="http://schemas.microsoft.com/office/word/2010/wordprocessingDrawing" xmlns:wp="http://schemas.openxmlformats.org/drawingml/2006/wordprocessingDrawing" xmlns:w10="urn:schemas-microsoft-com:office:word" xmlns:w="http://schemas.openxmlformats.org/wordprocessingml/2006/main" xmlns:w14="http://schemas.microsoft.com/office/word/2010/wordml" xmlns:w15="http://schemas.microsoft.com/office/word/2012/wordml" xmlns:w16cex="http://schemas.microsoft.com/office/word/2018/wordml/cex" xmlns:w16cid="http://schemas.microsoft.com/office/word/2016/wordml/cid" xmlns:w16="http://schemas.microsoft.com/office/word/2018/wordml" xmlns:w16du="http://schemas.microsoft.com/office/word/2023/wordml/word16du" xmlns:w16sdtdh="http://schemas.microsoft.com/office/word/2020/wordml/sdtdatahash" xmlns:w16se="http://schemas.microsoft.com/office/word/2015/wordml/symex" xmlns:wpg="http://schemas.microsoft.com/office/word/2010/wordprocessingGroup" xmlns:wpi="http://schemas.microsoft.com/office/word/2010/wordprocessingInk" xmlns:wne="http://schemas.microsoft.com/office/word/2006/wordml" xmlns:wps="http://schemas.microsoft.com/office/word/2010/wordprocessingShape" mc:Ignorable="w14 w15 w16se w16cid w16 w16cex w16sdtdh wp14">
   <w:body>
     <w:p>
       <w:pPr>
@@ -27,150 +27,9 @@
           <w:color w:val="000000"/>
           <w:sz w:val="24"/>
           <w:szCs w:val="24"/>
-          <w:highlight w:val="yellow"/>
-          <w:lang w:val="en-US"/>
-        </w:rPr>
-        <w:t xml:space="preserve">Karolina </w:t>
-      </w:r>
-      <w:proofErr w:type="spellStart"/>
-      <w:r>
-        <w:rPr>
-          <w:rFonts w:ascii="Times New Roman" w:hAnsi="Times New Roman" w:cs="Times New Roman"/>
-          <w:b/>
-          <w:bCs/>
-          <w:color w:val="000000"/>
-          <w:sz w:val="24"/>
-          <w:szCs w:val="24"/>
-          <w:highlight w:val="yellow"/>
-          <w:lang w:val="en-US"/>
-        </w:rPr>
-        <w:t>Babijczuk</w:t>
-      </w:r>
-      <w:proofErr w:type="spellEnd"/>
-      <w:r>
-        <w:rPr>
-          <w:rFonts w:ascii="Times New Roman" w:hAnsi="Times New Roman" w:cs="Times New Roman"/>
-          <w:b/>
-          <w:bCs/>
-          <w:color w:val="000000"/>
-          <w:sz w:val="24"/>
-          <w:szCs w:val="24"/>
-          <w:highlight w:val="yellow"/>
-          <w:lang w:val="en-US"/>
-        </w:rPr>
-        <w:t xml:space="preserve">, </w:t>
-      </w:r>
-      <w:proofErr w:type="spellStart"/>
-      <w:r>
-        <w:rPr>
-          <w:rFonts w:ascii="Times New Roman" w:hAnsi="Times New Roman" w:cs="Times New Roman"/>
-          <w:b/>
-          <w:bCs/>
-          <w:color w:val="000000"/>
-          <w:sz w:val="24"/>
-          <w:szCs w:val="24"/>
-          <w:highlight w:val="yellow"/>
-          <w:lang w:val="en-US"/>
-        </w:rPr>
-        <w:t>Beata</w:t>
-      </w:r>
-      <w:proofErr w:type="spellEnd"/>
-      <w:r>
-        <w:rPr>
-          <w:rFonts w:ascii="Times New Roman" w:hAnsi="Times New Roman" w:cs="Times New Roman"/>
-          <w:b/>
-          <w:bCs/>
-          <w:color w:val="000000"/>
-          <w:sz w:val="24"/>
-          <w:szCs w:val="24"/>
-          <w:highlight w:val="yellow"/>
-          <w:lang w:val="en-US"/>
-        </w:rPr>
-        <w:t xml:space="preserve"> </w:t>
-      </w:r>
-      <w:proofErr w:type="spellStart"/>
-      <w:r>
-        <w:rPr>
-          <w:rFonts w:ascii="Times New Roman" w:hAnsi="Times New Roman" w:cs="Times New Roman"/>
-          <w:b/>
-          <w:bCs/>
-          <w:color w:val="000000"/>
-          <w:sz w:val="24"/>
-          <w:szCs w:val="24"/>
-          <w:highlight w:val="yellow"/>
-          <w:lang w:val="en-US"/>
-        </w:rPr>
-        <w:t>Jasiewicz</w:t>
-      </w:r>
-      <w:proofErr w:type="spellEnd"/>
-      <w:r>
-        <w:rPr>
-          <w:rFonts w:ascii="Times New Roman" w:hAnsi="Times New Roman" w:cs="Times New Roman"/>
-          <w:b/>
-          <w:bCs/>
-          <w:color w:val="000000"/>
-          <w:sz w:val="24"/>
-          <w:szCs w:val="24"/>
-          <w:highlight w:val="yellow"/>
-          <w:lang w:val="en-US"/>
-        </w:rPr>
-        <w:t xml:space="preserve"> – </w:t>
-      </w:r>
-      <w:proofErr w:type="spellStart"/>
-      <w:r>
-        <w:rPr>
-          <w:rFonts w:ascii="Times New Roman" w:hAnsi="Times New Roman" w:cs="Times New Roman"/>
-          <w:b/>
-          <w:bCs/>
-          <w:color w:val="000000"/>
-          <w:sz w:val="24"/>
-          <w:szCs w:val="24"/>
-          <w:highlight w:val="yellow"/>
-          <w:lang w:val="en-US"/>
-        </w:rPr>
-        <w:t>Wydział</w:t>
-      </w:r>
-      <w:proofErr w:type="spellEnd"/>
-      <w:r>
-        <w:rPr>
-          <w:rFonts w:ascii="Times New Roman" w:hAnsi="Times New Roman" w:cs="Times New Roman"/>
-          <w:b/>
-          <w:bCs/>
-          <w:color w:val="000000"/>
-          <w:sz w:val="24"/>
-          <w:szCs w:val="24"/>
-          <w:highlight w:val="yellow"/>
-          <w:lang w:val="en-US"/>
-        </w:rPr>
-        <w:t xml:space="preserve"> </w:t>
-      </w:r>
-      <w:proofErr w:type="spellStart"/>
-      <w:r>
-        <w:rPr>
-          <w:rFonts w:ascii="Times New Roman" w:hAnsi="Times New Roman" w:cs="Times New Roman"/>
-          <w:b/>
-          <w:bCs/>
-          <w:color w:val="000000"/>
-          <w:sz w:val="24"/>
-          <w:szCs w:val="24"/>
-          <w:highlight w:val="yellow"/>
-          <w:lang w:val="en-US"/>
-        </w:rPr>
-        <w:t>Chemii</w:t>
-      </w:r>
-      <w:proofErr w:type="spellEnd"/>
-      <w:r>
-        <w:rPr>
-          <w:rFonts w:ascii="Times New Roman" w:hAnsi="Times New Roman" w:cs="Times New Roman"/>
-          <w:b/>
-          <w:bCs/>
-          <w:color w:val="000000"/>
-          <w:sz w:val="24"/>
-          <w:szCs w:val="24"/>
-          <w:highlight w:val="yellow"/>
-          <w:lang w:val="en-US"/>
-        </w:rPr>
-        <w:t xml:space="preserve"> UAM</w:t>
+          <w:lang w:val="en-US"/>
+        </w:rPr>
+        <w:t>Materials and Methods</w:t>
       </w:r>
     </w:p>
     <w:p>
@@ -182,14 +41,22 @@
         <w:jc w:val="both"/>
         <w:rPr>
           <w:rFonts w:ascii="Times New Roman" w:hAnsi="Times New Roman" w:cs="Times New Roman"/>
-          <w:b/>
-          <w:bCs/>
           <w:color w:val="000000"/>
           <w:sz w:val="24"/>
           <w:szCs w:val="24"/>
           <w:lang w:val="en-US"/>
         </w:rPr>
       </w:pPr>
+      <w:r>
+        <w:rPr>
+          <w:rFonts w:ascii="Times New Roman" w:hAnsi="Times New Roman" w:cs="Times New Roman"/>
+          <w:color w:val="000000"/>
+          <w:sz w:val="24"/>
+          <w:szCs w:val="24"/>
+          <w:lang w:val="en-US"/>
+        </w:rPr>
+        <w:t>Instrumentation and Chemicals</w:t>
+      </w:r>
     </w:p>
     <w:p>
       <w:pPr>
@@ -200,8 +67,6 @@
         <w:jc w:val="both"/>
         <w:rPr>
           <w:rFonts w:ascii="Times New Roman" w:hAnsi="Times New Roman" w:cs="Times New Roman"/>
-          <w:b/>
-          <w:bCs/>
           <w:color w:val="000000"/>
           <w:sz w:val="24"/>
           <w:szCs w:val="24"/>
@@ -211,14 +76,141 @@
       <w:r>
         <w:rPr>
           <w:rFonts w:ascii="Times New Roman" w:hAnsi="Times New Roman" w:cs="Times New Roman"/>
-          <w:b/>
-          <w:bCs/>
           <w:color w:val="000000"/>
           <w:sz w:val="24"/>
           <w:szCs w:val="24"/>
           <w:lang w:val="en-US"/>
         </w:rPr>
-        <w:t>Materials and Methods</w:t>
+        <w:t xml:space="preserve">The melting points (mp) were obtained with a </w:t>
+      </w:r>
+      <w:proofErr w:type="spellStart"/>
+      <w:r>
+        <w:rPr>
+          <w:rFonts w:ascii="Times New Roman" w:hAnsi="Times New Roman" w:cs="Times New Roman"/>
+          <w:color w:val="000000"/>
+          <w:sz w:val="24"/>
+          <w:szCs w:val="24"/>
+          <w:lang w:val="en-US"/>
+        </w:rPr>
+        <w:t>Büchi</w:t>
+      </w:r>
+      <w:proofErr w:type="spellEnd"/>
+      <w:r>
+        <w:rPr>
+          <w:rFonts w:ascii="Times New Roman" w:hAnsi="Times New Roman" w:cs="Times New Roman"/>
+          <w:color w:val="000000"/>
+          <w:sz w:val="24"/>
+          <w:szCs w:val="24"/>
+          <w:lang w:val="en-US"/>
+        </w:rPr>
+        <w:t xml:space="preserve"> SMP-20 apparatus. </w:t>
+      </w:r>
+      <w:r>
+        <w:rPr>
+          <w:rFonts w:ascii="Times New Roman" w:hAnsi="Times New Roman" w:cs="Times New Roman"/>
+          <w:color w:val="000000"/>
+          <w:sz w:val="24"/>
+          <w:szCs w:val="24"/>
+          <w:vertAlign w:val="superscript"/>
+          <w:lang w:val="en-US"/>
+        </w:rPr>
+        <w:t>1</w:t>
+      </w:r>
+      <w:r>
+        <w:rPr>
+          <w:rFonts w:ascii="Times New Roman" w:hAnsi="Times New Roman" w:cs="Times New Roman"/>
+          <w:color w:val="000000"/>
+          <w:sz w:val="24"/>
+          <w:szCs w:val="24"/>
+          <w:lang w:val="en-US"/>
+        </w:rPr>
+        <w:t xml:space="preserve">H NMR and </w:t>
+      </w:r>
+      <w:r>
+        <w:rPr>
+          <w:rFonts w:ascii="Times New Roman" w:hAnsi="Times New Roman" w:cs="Times New Roman"/>
+          <w:color w:val="000000"/>
+          <w:sz w:val="24"/>
+          <w:szCs w:val="24"/>
+          <w:vertAlign w:val="superscript"/>
+          <w:lang w:val="en-US"/>
+        </w:rPr>
+        <w:t>13</w:t>
+      </w:r>
+      <w:r>
+        <w:rPr>
+          <w:rFonts w:ascii="Times New Roman" w:hAnsi="Times New Roman" w:cs="Times New Roman"/>
+          <w:color w:val="000000"/>
+          <w:sz w:val="24"/>
+          <w:szCs w:val="24"/>
+          <w:lang w:val="en-US"/>
+        </w:rPr>
+        <w:t>C NMR spectra were recorded on a Varian 300/400 spectrometer with DMSO</w:t>
+      </w:r>
+      <w:r>
+        <w:rPr>
+          <w:rFonts w:ascii="Times New Roman" w:hAnsi="Times New Roman" w:cs="Times New Roman"/>
+          <w:color w:val="000000"/>
+          <w:sz w:val="24"/>
+          <w:szCs w:val="24"/>
+          <w:lang w:val="en-US"/>
+        </w:rPr>
+        <w:t>-</w:t>
+      </w:r>
+      <w:r>
+        <w:rPr>
+          <w:rFonts w:ascii="Times New Roman" w:hAnsi="Times New Roman" w:cs="Times New Roman"/>
+          <w:i/>
+          <w:color w:val="000000"/>
+          <w:sz w:val="24"/>
+          <w:szCs w:val="24"/>
+          <w:lang w:val="en-US"/>
+        </w:rPr>
+        <w:t>d</w:t>
+      </w:r>
+      <w:r>
+        <w:rPr>
+          <w:rFonts w:ascii="Times New Roman" w:hAnsi="Times New Roman" w:cs="Times New Roman"/>
+          <w:i/>
+          <w:color w:val="000000"/>
+          <w:sz w:val="24"/>
+          <w:szCs w:val="24"/>
+          <w:vertAlign w:val="subscript"/>
+          <w:lang w:val="en-US"/>
+        </w:rPr>
+        <w:t>6</w:t>
+      </w:r>
+      <w:r>
+        <w:rPr>
+          <w:rFonts w:ascii="Times New Roman" w:hAnsi="Times New Roman" w:cs="Times New Roman"/>
+          <w:color w:val="000000"/>
+          <w:sz w:val="24"/>
+          <w:szCs w:val="24"/>
+          <w:lang w:val="en-US"/>
+        </w:rPr>
+        <w:t xml:space="preserve"> as the solvent and TMS as the internal standard. Chemical shifts are reported in ppm (parts per million) values. EI mass spectra were measured on Bruker 320MS/450GC mass spectrometer. FT-IR spectra were recorded on Nicolet </w:t>
+      </w:r>
+      <w:proofErr w:type="spellStart"/>
+      <w:r>
+        <w:rPr>
+          <w:rFonts w:ascii="Times New Roman" w:hAnsi="Times New Roman" w:cs="Times New Roman"/>
+          <w:color w:val="000000"/>
+          <w:sz w:val="24"/>
+          <w:szCs w:val="24"/>
+          <w:lang w:val="en-US"/>
+        </w:rPr>
+        <w:t>iS</w:t>
+      </w:r>
+      <w:proofErr w:type="spellEnd"/>
+      <w:r>
+        <w:rPr>
+          <w:rFonts w:ascii="Times New Roman" w:hAnsi="Times New Roman" w:cs="Times New Roman"/>
+          <w:color w:val="000000"/>
+          <w:sz w:val="24"/>
+          <w:szCs w:val="24"/>
+          <w:lang w:val="en-US"/>
+        </w:rPr>
+        <w:t xml:space="preserve"> 5 (KBr pellets). TLC analysis was used using Sigma-Aldrich silica gel 60 plates with a fluorescent indicator (254 nm) and visualized with UV. All chemicals or reagents used for syntheses were commercially available. </w:t>
       </w:r>
     </w:p>
     <w:p>
@@ -236,16 +228,6 @@
           <w:lang w:val="en-US"/>
         </w:rPr>
       </w:pPr>
-      <w:r>
-        <w:rPr>
-          <w:rFonts w:ascii="Times New Roman" w:hAnsi="Times New Roman" w:cs="Times New Roman"/>
-          <w:color w:val="000000"/>
-          <w:sz w:val="24"/>
-          <w:szCs w:val="24"/>
-          <w:lang w:val="en-US"/>
-        </w:rPr>
-        <w:t>Instrumentation and Chemicals</w:t>
-      </w:r>
     </w:p>
     <w:p>
       <w:pPr>
@@ -256,6 +238,7 @@
         <w:jc w:val="both"/>
         <w:rPr>
           <w:rFonts w:ascii="Times New Roman" w:hAnsi="Times New Roman" w:cs="Times New Roman"/>
+          <w:b/>
           <w:color w:val="000000"/>
           <w:sz w:val="24"/>
           <w:szCs w:val="24"/>
@@ -265,207 +248,13 @@
       <w:r>
         <w:rPr>
           <w:rFonts w:ascii="Times New Roman" w:hAnsi="Times New Roman" w:cs="Times New Roman"/>
+          <w:b/>
           <w:color w:val="000000"/>
           <w:sz w:val="24"/>
           <w:szCs w:val="24"/>
           <w:lang w:val="en-US"/>
         </w:rPr>
-        <w:t xml:space="preserve">The melting points (mp) were obtained with a </w:t>
-      </w:r>
-      <w:proofErr w:type="spellStart"/>
-      <w:r>
-        <w:rPr>
-          <w:rFonts w:ascii="Times New Roman" w:hAnsi="Times New Roman" w:cs="Times New Roman"/>
-          <w:color w:val="000000"/>
-          <w:sz w:val="24"/>
-          <w:szCs w:val="24"/>
-          <w:lang w:val="en-US"/>
-        </w:rPr>
-        <w:t>Büchi</w:t>
-      </w:r>
-      <w:proofErr w:type="spellEnd"/>
-      <w:r>
-        <w:rPr>
-          <w:rFonts w:ascii="Times New Roman" w:hAnsi="Times New Roman" w:cs="Times New Roman"/>
-          <w:color w:val="000000"/>
-          <w:sz w:val="24"/>
-          <w:szCs w:val="24"/>
-          <w:lang w:val="en-US"/>
-        </w:rPr>
-        <w:t xml:space="preserve"> SMP-20 apparatus. </w:t>
-      </w:r>
-      <w:r>
-        <w:rPr>
-          <w:rFonts w:ascii="Times New Roman" w:hAnsi="Times New Roman" w:cs="Times New Roman"/>
-          <w:color w:val="000000"/>
-          <w:sz w:val="24"/>
-          <w:szCs w:val="24"/>
-          <w:vertAlign w:val="superscript"/>
-          <w:lang w:val="en-US"/>
-        </w:rPr>
-        <w:t>1</w:t>
-      </w:r>
-      <w:r>
-        <w:rPr>
-          <w:rFonts w:ascii="Times New Roman" w:hAnsi="Times New Roman" w:cs="Times New Roman"/>
-          <w:color w:val="000000"/>
-          <w:sz w:val="24"/>
-          <w:szCs w:val="24"/>
-          <w:lang w:val="en-US"/>
-        </w:rPr>
-        <w:t xml:space="preserve">H NMR and </w:t>
-      </w:r>
-      <w:r>
-        <w:rPr>
-          <w:rFonts w:ascii="Times New Roman" w:hAnsi="Times New Roman" w:cs="Times New Roman"/>
-          <w:color w:val="000000"/>
-          <w:sz w:val="24"/>
-          <w:szCs w:val="24"/>
-          <w:vertAlign w:val="superscript"/>
-          <w:lang w:val="en-US"/>
-        </w:rPr>
-        <w:t>13</w:t>
-      </w:r>
-      <w:r>
-        <w:rPr>
-          <w:rFonts w:ascii="Times New Roman" w:hAnsi="Times New Roman" w:cs="Times New Roman"/>
-          <w:color w:val="000000"/>
-          <w:sz w:val="24"/>
-          <w:szCs w:val="24"/>
-          <w:lang w:val="en-US"/>
-        </w:rPr>
-        <w:t>C NMR spectra were recorded on a Varian 300/400 spectrometer with DMSO</w:t>
-      </w:r>
-      <w:r>
-        <w:rPr>
-          <w:rFonts w:ascii="Times New Roman" w:hAnsi="Times New Roman" w:cs="Times New Roman"/>
-          <w:color w:val="000000"/>
-          <w:sz w:val="24"/>
-          <w:szCs w:val="24"/>
-          <w:lang w:val="en-US"/>
-        </w:rPr>
-        <w:t>-</w:t>
-      </w:r>
-      <w:r>
-        <w:rPr>
-          <w:rFonts w:ascii="Times New Roman" w:hAnsi="Times New Roman" w:cs="Times New Roman"/>
-          <w:i/>
-          <w:color w:val="000000"/>
-          <w:sz w:val="24"/>
-          <w:szCs w:val="24"/>
-          <w:lang w:val="en-US"/>
-        </w:rPr>
-        <w:t>d</w:t>
-      </w:r>
-      <w:r>
-        <w:rPr>
-          <w:rFonts w:ascii="Times New Roman" w:hAnsi="Times New Roman" w:cs="Times New Roman"/>
-          <w:i/>
-          <w:color w:val="000000"/>
-          <w:sz w:val="24"/>
-          <w:szCs w:val="24"/>
-          <w:vertAlign w:val="subscript"/>
-          <w:lang w:val="en-US"/>
-        </w:rPr>
-        <w:t>6</w:t>
-      </w:r>
-      <w:r>
-        <w:rPr>
-          <w:rFonts w:ascii="Times New Roman" w:hAnsi="Times New Roman" w:cs="Times New Roman"/>
-          <w:color w:val="000000"/>
-          <w:sz w:val="24"/>
-          <w:szCs w:val="24"/>
-          <w:lang w:val="en-US"/>
-        </w:rPr>
-        <w:t xml:space="preserve"> as the solvent and TMS as the internal standard. Chemical shifts are reported in </w:t>
-      </w:r>
-      <w:proofErr w:type="spellStart"/>
-      <w:r>
-        <w:rPr>
-          <w:rFonts w:ascii="Times New Roman" w:hAnsi="Times New Roman" w:cs="Times New Roman"/>
-          <w:color w:val="000000"/>
-          <w:sz w:val="24"/>
-          <w:szCs w:val="24"/>
-          <w:lang w:val="en-US"/>
-        </w:rPr>
-        <w:t>ppm</w:t>
-      </w:r>
-      <w:proofErr w:type="spellEnd"/>
-      <w:r>
-        <w:rPr>
-          <w:rFonts w:ascii="Times New Roman" w:hAnsi="Times New Roman" w:cs="Times New Roman"/>
-          <w:color w:val="000000"/>
-          <w:sz w:val="24"/>
-          <w:szCs w:val="24"/>
-          <w:lang w:val="en-US"/>
-        </w:rPr>
-        <w:t xml:space="preserve"> (parts per million) values. EI mass spectra were measured on </w:t>
-      </w:r>
-      <w:proofErr w:type="spellStart"/>
-      <w:r>
-        <w:rPr>
-          <w:rFonts w:ascii="Times New Roman" w:hAnsi="Times New Roman" w:cs="Times New Roman"/>
-          <w:color w:val="000000"/>
-          <w:sz w:val="24"/>
-          <w:szCs w:val="24"/>
-          <w:lang w:val="en-US"/>
-        </w:rPr>
-        <w:t>Bruker</w:t>
-      </w:r>
-      <w:proofErr w:type="spellEnd"/>
-      <w:r>
-        <w:rPr>
-          <w:rFonts w:ascii="Times New Roman" w:hAnsi="Times New Roman" w:cs="Times New Roman"/>
-          <w:color w:val="000000"/>
-          <w:sz w:val="24"/>
-          <w:szCs w:val="24"/>
-          <w:lang w:val="en-US"/>
-        </w:rPr>
-        <w:t xml:space="preserve"> 320MS/450GC mass spectrometer. FT-IR spectra were recorded on Nicolet </w:t>
-      </w:r>
-      <w:proofErr w:type="spellStart"/>
-      <w:r>
-        <w:rPr>
-          <w:rFonts w:ascii="Times New Roman" w:hAnsi="Times New Roman" w:cs="Times New Roman"/>
-          <w:color w:val="000000"/>
-          <w:sz w:val="24"/>
-          <w:szCs w:val="24"/>
-          <w:lang w:val="en-US"/>
-        </w:rPr>
-        <w:t>iS</w:t>
-      </w:r>
-      <w:proofErr w:type="spellEnd"/>
-      <w:r>
-        <w:rPr>
-          <w:rFonts w:ascii="Times New Roman" w:hAnsi="Times New Roman" w:cs="Times New Roman"/>
-          <w:color w:val="000000"/>
-          <w:sz w:val="24"/>
-          <w:szCs w:val="24"/>
-          <w:lang w:val="en-US"/>
-        </w:rPr>
-        <w:t xml:space="preserve"> 5 (</w:t>
-      </w:r>
-      <w:proofErr w:type="spellStart"/>
-      <w:r>
-        <w:rPr>
-          <w:rFonts w:ascii="Times New Roman" w:hAnsi="Times New Roman" w:cs="Times New Roman"/>
-          <w:color w:val="000000"/>
-          <w:sz w:val="24"/>
-          <w:szCs w:val="24"/>
-          <w:lang w:val="en-US"/>
-        </w:rPr>
-        <w:t>KBr</w:t>
-      </w:r>
-      <w:proofErr w:type="spellEnd"/>
-      <w:r>
-        <w:rPr>
-          <w:rFonts w:ascii="Times New Roman" w:hAnsi="Times New Roman" w:cs="Times New Roman"/>
-          <w:color w:val="000000"/>
-          <w:sz w:val="24"/>
-          <w:szCs w:val="24"/>
-          <w:lang w:val="en-US"/>
-        </w:rPr>
-        <w:t xml:space="preserve"> pellets). TLC analysis was used using Sigma-Aldrich silica gel 60 plates with a fluorescent indicator (254 nm) and visualized with UV. All chemicals or reagents used for syntheses were commercially available. </w:t>
+        <w:t>Synthesis of Indole Derivatives</w:t>
       </w:r>
     </w:p>
     <w:p>
@@ -483,6 +272,40 @@
           <w:lang w:val="en-US"/>
         </w:rPr>
       </w:pPr>
+      <w:r>
+        <w:rPr>
+          <w:rFonts w:ascii="Times New Roman" w:hAnsi="Times New Roman" w:cs="Times New Roman"/>
+          <w:b/>
+          <w:bCs/>
+          <w:color w:val="000000"/>
+          <w:sz w:val="24"/>
+          <w:szCs w:val="24"/>
+          <w:lang w:val="en-US"/>
+        </w:rPr>
+        <w:t>A typical procedure for the synthesis of compounds 1-</w:t>
+      </w:r>
+      <w:r>
+        <w:rPr>
+          <w:rFonts w:ascii="Times New Roman" w:hAnsi="Times New Roman" w:cs="Times New Roman"/>
+          <w:b/>
+          <w:bCs/>
+          <w:color w:val="000000"/>
+          <w:sz w:val="24"/>
+          <w:szCs w:val="24"/>
+          <w:lang w:val="en-US"/>
+        </w:rPr>
+        <w:t>4</w:t>
+      </w:r>
+      <w:r>
+        <w:rPr>
+          <w:rFonts w:ascii="Times New Roman" w:hAnsi="Times New Roman" w:cs="Times New Roman"/>
+          <w:color w:val="000000"/>
+          <w:sz w:val="24"/>
+          <w:szCs w:val="24"/>
+          <w:lang w:val="en-US"/>
+        </w:rPr>
+        <w:t>.</w:t>
+      </w:r>
     </w:p>
     <w:p>
       <w:pPr>
@@ -493,7 +316,6 @@
         <w:jc w:val="both"/>
         <w:rPr>
           <w:rFonts w:ascii="Times New Roman" w:hAnsi="Times New Roman" w:cs="Times New Roman"/>
-          <w:b/>
           <w:color w:val="000000"/>
           <w:sz w:val="24"/>
           <w:szCs w:val="24"/>
@@ -503,74 +325,223 @@
       <w:r>
         <w:rPr>
           <w:rFonts w:ascii="Times New Roman" w:hAnsi="Times New Roman" w:cs="Times New Roman"/>
-          <w:b/>
           <w:color w:val="000000"/>
           <w:sz w:val="24"/>
           <w:szCs w:val="24"/>
           <w:lang w:val="en-US"/>
         </w:rPr>
-        <w:t xml:space="preserve">Synthesis of </w:t>
+        <w:t xml:space="preserve">A solution of gramine (1 mmol) and the appropriate uracil derivative (1 mmol) in 5 mL of </w:t>
+      </w:r>
+      <w:r>
+        <w:rPr>
+          <w:rFonts w:ascii="Times New Roman" w:hAnsi="Times New Roman" w:cs="Times New Roman"/>
+          <w:color w:val="000000"/>
+          <w:sz w:val="24"/>
+          <w:szCs w:val="24"/>
+          <w:lang w:val="en-US"/>
+        </w:rPr>
+        <w:t xml:space="preserve">DMF </w:t>
+      </w:r>
+      <w:r>
+        <w:rPr>
+          <w:rFonts w:ascii="Times New Roman" w:hAnsi="Times New Roman" w:cs="Times New Roman"/>
+          <w:color w:val="000000"/>
+          <w:sz w:val="24"/>
+          <w:szCs w:val="24"/>
+          <w:lang w:val="en-US"/>
+        </w:rPr>
+        <w:t>was heated under reflux for 2–4 h. After completion of the reaction, as indicated by TLC (chloroform:</w:t>
+      </w:r>
+      <w:r>
+        <w:rPr>
+          <w:rFonts w:ascii="Times New Roman" w:hAnsi="Times New Roman" w:cs="Times New Roman"/>
+          <w:color w:val="000000"/>
+          <w:sz w:val="24"/>
+          <w:szCs w:val="24"/>
+          <w:lang w:val="en-US"/>
+        </w:rPr>
+        <w:t xml:space="preserve"> </w:t>
+      </w:r>
+      <w:r>
+        <w:rPr>
+          <w:rFonts w:ascii="Times New Roman" w:hAnsi="Times New Roman" w:cs="Times New Roman"/>
+          <w:color w:val="000000"/>
+          <w:sz w:val="24"/>
+          <w:szCs w:val="24"/>
+          <w:lang w:val="en-US"/>
+        </w:rPr>
+        <w:t xml:space="preserve">methanol 5:1), </w:t>
+      </w:r>
+      <w:r>
+        <w:rPr>
+          <w:rFonts w:ascii="Times New Roman" w:hAnsi="Times New Roman" w:cs="Times New Roman"/>
+          <w:color w:val="000000"/>
+          <w:sz w:val="24"/>
+          <w:szCs w:val="24"/>
+          <w:lang w:val="en-US"/>
+        </w:rPr>
+        <w:t xml:space="preserve">a solution was moved to a </w:t>
+      </w:r>
+      <w:r>
+        <w:rPr>
+          <w:rFonts w:ascii="Times New Roman" w:hAnsi="Times New Roman" w:cs="Times New Roman"/>
+          <w:color w:val="000000"/>
+          <w:sz w:val="24"/>
+          <w:szCs w:val="24"/>
+          <w:lang w:val="en-US"/>
+        </w:rPr>
+        <w:t>separatory funnel</w:t>
+      </w:r>
+      <w:r>
+        <w:rPr>
+          <w:rFonts w:ascii="Times New Roman" w:hAnsi="Times New Roman" w:cs="Times New Roman"/>
+          <w:color w:val="000000"/>
+          <w:sz w:val="24"/>
+          <w:szCs w:val="24"/>
+          <w:lang w:val="en-US"/>
+        </w:rPr>
+        <w:t xml:space="preserve"> and 5 mL of water was added. The mixture was extracted with </w:t>
+      </w:r>
+      <w:r>
+        <w:rPr>
+          <w:rFonts w:ascii="Times New Roman" w:hAnsi="Times New Roman" w:cs="Times New Roman"/>
+          <w:color w:val="000000"/>
+          <w:sz w:val="24"/>
+          <w:szCs w:val="24"/>
+          <w:lang w:val="en-US"/>
+        </w:rPr>
+        <w:t>diethyl ether</w:t>
+      </w:r>
+      <w:r>
+        <w:rPr>
+          <w:rFonts w:ascii="Times New Roman" w:hAnsi="Times New Roman" w:cs="Times New Roman"/>
+          <w:color w:val="000000"/>
+          <w:sz w:val="24"/>
+          <w:szCs w:val="24"/>
+          <w:lang w:val="en-US"/>
+        </w:rPr>
+        <w:t xml:space="preserve"> (3 x 15 mL), then t</w:t>
+      </w:r>
+      <w:r>
+        <w:rPr>
+          <w:rFonts w:ascii="Times New Roman" w:hAnsi="Times New Roman" w:cs="Times New Roman"/>
+          <w:color w:val="000000"/>
+          <w:sz w:val="24"/>
+          <w:szCs w:val="24"/>
+          <w:lang w:val="en-US"/>
+        </w:rPr>
+        <w:t>he combined</w:t>
+      </w:r>
+      <w:r>
+        <w:rPr>
+          <w:rFonts w:ascii="Times New Roman" w:hAnsi="Times New Roman" w:cs="Times New Roman"/>
+          <w:color w:val="000000"/>
+          <w:sz w:val="24"/>
+          <w:szCs w:val="24"/>
+          <w:lang w:val="en-US"/>
+        </w:rPr>
+        <w:t xml:space="preserve"> </w:t>
+      </w:r>
+      <w:r>
+        <w:rPr>
+          <w:rFonts w:ascii="Times New Roman" w:hAnsi="Times New Roman" w:cs="Times New Roman"/>
+          <w:color w:val="000000"/>
+          <w:sz w:val="24"/>
+          <w:szCs w:val="24"/>
+          <w:lang w:val="en-US"/>
+        </w:rPr>
+        <w:t>organic layer was washed with water (</w:t>
+      </w:r>
+      <w:r>
+        <w:rPr>
+          <w:rFonts w:ascii="Times New Roman" w:hAnsi="Times New Roman" w:cs="Times New Roman"/>
+          <w:color w:val="000000"/>
+          <w:sz w:val="24"/>
+          <w:szCs w:val="24"/>
+          <w:lang w:val="en-US"/>
+        </w:rPr>
+        <w:t>100</w:t>
+      </w:r>
+      <w:r>
+        <w:rPr>
+          <w:rFonts w:ascii="Times New Roman" w:hAnsi="Times New Roman" w:cs="Times New Roman"/>
+          <w:color w:val="000000"/>
+          <w:sz w:val="24"/>
+          <w:szCs w:val="24"/>
+          <w:lang w:val="en-US"/>
+        </w:rPr>
+        <w:t xml:space="preserve"> mL) and brine</w:t>
+      </w:r>
+      <w:r>
+        <w:rPr>
+          <w:rFonts w:ascii="Times New Roman" w:hAnsi="Times New Roman" w:cs="Times New Roman"/>
+          <w:color w:val="000000"/>
+          <w:sz w:val="24"/>
+          <w:szCs w:val="24"/>
+          <w:lang w:val="en-US"/>
+        </w:rPr>
+        <w:t xml:space="preserve"> </w:t>
+      </w:r>
+      <w:r>
+        <w:rPr>
+          <w:rFonts w:ascii="Times New Roman" w:hAnsi="Times New Roman" w:cs="Times New Roman"/>
+          <w:color w:val="000000"/>
+          <w:sz w:val="24"/>
+          <w:szCs w:val="24"/>
+          <w:lang w:val="en-US"/>
+        </w:rPr>
+        <w:t xml:space="preserve">(50 mL), </w:t>
       </w:r>
       <w:proofErr w:type="spellStart"/>
       <w:r>
         <w:rPr>
           <w:rFonts w:ascii="Times New Roman" w:hAnsi="Times New Roman" w:cs="Times New Roman"/>
-          <w:b/>
           <w:color w:val="000000"/>
           <w:sz w:val="24"/>
           <w:szCs w:val="24"/>
           <w:lang w:val="en-US"/>
         </w:rPr>
-        <w:t>Indole</w:t>
+        <w:t>dired</w:t>
       </w:r>
       <w:proofErr w:type="spellEnd"/>
       <w:r>
         <w:rPr>
           <w:rFonts w:ascii="Times New Roman" w:hAnsi="Times New Roman" w:cs="Times New Roman"/>
-          <w:b/>
           <w:color w:val="000000"/>
           <w:sz w:val="24"/>
           <w:szCs w:val="24"/>
           <w:lang w:val="en-US"/>
         </w:rPr>
-        <w:t xml:space="preserve"> Derivatives</w:t>
-      </w:r>
-    </w:p>
-    <w:p>
-      <w:pPr>
-        <w:autoSpaceDE w:val="0"/>
-        <w:autoSpaceDN w:val="0"/>
-        <w:adjustRightInd w:val="0"/>
-        <w:spacing w:after="0" w:line="360" w:lineRule="auto"/>
-        <w:jc w:val="both"/>
+        <w:t xml:space="preserve"> (Na</w:t>
+      </w:r>
+      <w:r>
         <w:rPr>
           <w:rFonts w:ascii="Times New Roman" w:hAnsi="Times New Roman" w:cs="Times New Roman"/>
           <w:color w:val="000000"/>
           <w:sz w:val="24"/>
           <w:szCs w:val="24"/>
-          <w:lang w:val="en-US"/>
-        </w:rPr>
-      </w:pPr>
-      <w:r>
-        <w:rPr>
-          <w:rFonts w:ascii="Times New Roman" w:hAnsi="Times New Roman" w:cs="Times New Roman"/>
-          <w:b/>
-          <w:bCs/>
+          <w:vertAlign w:val="subscript"/>
+          <w:lang w:val="en-US"/>
+        </w:rPr>
+        <w:t>2</w:t>
+      </w:r>
+      <w:r>
+        <w:rPr>
+          <w:rFonts w:ascii="Times New Roman" w:hAnsi="Times New Roman" w:cs="Times New Roman"/>
           <w:color w:val="000000"/>
           <w:sz w:val="24"/>
           <w:szCs w:val="24"/>
           <w:lang w:val="en-US"/>
         </w:rPr>
-        <w:t>A typical procedure for the synthesis of compounds 1-</w:t>
-      </w:r>
-      <w:r>
-        <w:rPr>
-          <w:rFonts w:ascii="Times New Roman" w:hAnsi="Times New Roman" w:cs="Times New Roman"/>
-          <w:b/>
-          <w:bCs/>
+        <w:t>SO</w:t>
+      </w:r>
+      <w:r>
+        <w:rPr>
+          <w:rFonts w:ascii="Times New Roman" w:hAnsi="Times New Roman" w:cs="Times New Roman"/>
           <w:color w:val="000000"/>
           <w:sz w:val="24"/>
           <w:szCs w:val="24"/>
+          <w:vertAlign w:val="subscript"/>
           <w:lang w:val="en-US"/>
         </w:rPr>
         <w:t>4</w:t>
@@ -583,16 +554,9 @@
           <w:szCs w:val="24"/>
           <w:lang w:val="en-US"/>
         </w:rPr>
-        <w:t>.</w:t>
-      </w:r>
-    </w:p>
-    <w:p>
-      <w:pPr>
-        <w:autoSpaceDE w:val="0"/>
-        <w:autoSpaceDN w:val="0"/>
-        <w:adjustRightInd w:val="0"/>
-        <w:spacing w:after="0" w:line="360" w:lineRule="auto"/>
-        <w:jc w:val="both"/>
+        <w:t>) and concentrated under reduced pressure</w:t>
+      </w:r>
+      <w:r>
         <w:rPr>
           <w:rFonts w:ascii="Times New Roman" w:hAnsi="Times New Roman" w:cs="Times New Roman"/>
           <w:color w:val="000000"/>
@@ -600,482 +564,7 @@
           <w:szCs w:val="24"/>
           <w:lang w:val="en-US"/>
         </w:rPr>
-      </w:pPr>
-      <w:r>
-        <w:rPr>
-          <w:rFonts w:ascii="Times New Roman" w:hAnsi="Times New Roman" w:cs="Times New Roman"/>
-          <w:color w:val="000000"/>
-          <w:sz w:val="24"/>
-          <w:szCs w:val="24"/>
-          <w:lang w:val="en-US"/>
-        </w:rPr>
-        <w:t xml:space="preserve">A solution of </w:t>
-      </w:r>
-      <w:proofErr w:type="spellStart"/>
-      <w:r>
-        <w:rPr>
-          <w:rFonts w:ascii="Times New Roman" w:hAnsi="Times New Roman" w:cs="Times New Roman"/>
-          <w:color w:val="000000"/>
-          <w:sz w:val="24"/>
-          <w:szCs w:val="24"/>
-          <w:lang w:val="en-US"/>
-        </w:rPr>
-        <w:t>gramine</w:t>
-      </w:r>
-      <w:proofErr w:type="spellEnd"/>
-      <w:r>
-        <w:rPr>
-          <w:rFonts w:ascii="Times New Roman" w:hAnsi="Times New Roman" w:cs="Times New Roman"/>
-          <w:color w:val="000000"/>
-          <w:sz w:val="24"/>
-          <w:szCs w:val="24"/>
-          <w:lang w:val="en-US"/>
-        </w:rPr>
-        <w:t xml:space="preserve"> (1 </w:t>
-      </w:r>
-      <w:proofErr w:type="spellStart"/>
-      <w:r>
-        <w:rPr>
-          <w:rFonts w:ascii="Times New Roman" w:hAnsi="Times New Roman" w:cs="Times New Roman"/>
-          <w:color w:val="000000"/>
-          <w:sz w:val="24"/>
-          <w:szCs w:val="24"/>
-          <w:lang w:val="en-US"/>
-        </w:rPr>
-        <w:t>mmol</w:t>
-      </w:r>
-      <w:proofErr w:type="spellEnd"/>
-      <w:r>
-        <w:rPr>
-          <w:rFonts w:ascii="Times New Roman" w:hAnsi="Times New Roman" w:cs="Times New Roman"/>
-          <w:color w:val="000000"/>
-          <w:sz w:val="24"/>
-          <w:szCs w:val="24"/>
-          <w:lang w:val="en-US"/>
-        </w:rPr>
-        <w:t xml:space="preserve">) and the appropriate </w:t>
-      </w:r>
-      <w:proofErr w:type="spellStart"/>
-      <w:r>
-        <w:rPr>
-          <w:rFonts w:ascii="Times New Roman" w:hAnsi="Times New Roman" w:cs="Times New Roman"/>
-          <w:color w:val="000000"/>
-          <w:sz w:val="24"/>
-          <w:szCs w:val="24"/>
-          <w:lang w:val="en-US"/>
-        </w:rPr>
-        <w:t>uracil</w:t>
-      </w:r>
-      <w:proofErr w:type="spellEnd"/>
-      <w:r>
-        <w:rPr>
-          <w:rFonts w:ascii="Times New Roman" w:hAnsi="Times New Roman" w:cs="Times New Roman"/>
-          <w:color w:val="000000"/>
-          <w:sz w:val="24"/>
-          <w:szCs w:val="24"/>
-          <w:lang w:val="en-US"/>
-        </w:rPr>
-        <w:t xml:space="preserve"> derivative (1 </w:t>
-      </w:r>
-      <w:proofErr w:type="spellStart"/>
-      <w:r>
-        <w:rPr>
-          <w:rFonts w:ascii="Times New Roman" w:hAnsi="Times New Roman" w:cs="Times New Roman"/>
-          <w:color w:val="000000"/>
-          <w:sz w:val="24"/>
-          <w:szCs w:val="24"/>
-          <w:lang w:val="en-US"/>
-        </w:rPr>
-        <w:t>mmol</w:t>
-      </w:r>
-      <w:proofErr w:type="spellEnd"/>
-      <w:r>
-        <w:rPr>
-          <w:rFonts w:ascii="Times New Roman" w:hAnsi="Times New Roman" w:cs="Times New Roman"/>
-          <w:color w:val="000000"/>
-          <w:sz w:val="24"/>
-          <w:szCs w:val="24"/>
-          <w:lang w:val="en-US"/>
-        </w:rPr>
-        <w:t xml:space="preserve">) in 5 </w:t>
-      </w:r>
-      <w:proofErr w:type="spellStart"/>
-      <w:r>
-        <w:rPr>
-          <w:rFonts w:ascii="Times New Roman" w:hAnsi="Times New Roman" w:cs="Times New Roman"/>
-          <w:color w:val="000000"/>
-          <w:sz w:val="24"/>
-          <w:szCs w:val="24"/>
-          <w:lang w:val="en-US"/>
-        </w:rPr>
-        <w:t>mL</w:t>
-      </w:r>
-      <w:proofErr w:type="spellEnd"/>
-      <w:r>
-        <w:rPr>
-          <w:rFonts w:ascii="Times New Roman" w:hAnsi="Times New Roman" w:cs="Times New Roman"/>
-          <w:color w:val="000000"/>
-          <w:sz w:val="24"/>
-          <w:szCs w:val="24"/>
-          <w:lang w:val="en-US"/>
-        </w:rPr>
-        <w:t xml:space="preserve"> of </w:t>
-      </w:r>
-      <w:r>
-        <w:rPr>
-          <w:rFonts w:ascii="Times New Roman" w:hAnsi="Times New Roman" w:cs="Times New Roman"/>
-          <w:color w:val="000000"/>
-          <w:sz w:val="24"/>
-          <w:szCs w:val="24"/>
-          <w:lang w:val="en-US"/>
-        </w:rPr>
-        <w:t xml:space="preserve">DMF </w:t>
-      </w:r>
-      <w:r>
-        <w:rPr>
-          <w:rFonts w:ascii="Times New Roman" w:hAnsi="Times New Roman" w:cs="Times New Roman"/>
-          <w:color w:val="000000"/>
-          <w:sz w:val="24"/>
-          <w:szCs w:val="24"/>
-          <w:lang w:val="en-US"/>
-        </w:rPr>
-        <w:t>was heated under reflux for 2–4 h. After completion of the reaction, as indicated by TLC (chloroform:</w:t>
-      </w:r>
-      <w:r>
-        <w:rPr>
-          <w:rFonts w:ascii="Times New Roman" w:hAnsi="Times New Roman" w:cs="Times New Roman"/>
-          <w:color w:val="000000"/>
-          <w:sz w:val="24"/>
-          <w:szCs w:val="24"/>
-          <w:lang w:val="en-US"/>
-        </w:rPr>
-        <w:t xml:space="preserve"> </w:t>
-      </w:r>
-      <w:r>
-        <w:rPr>
-          <w:rFonts w:ascii="Times New Roman" w:hAnsi="Times New Roman" w:cs="Times New Roman"/>
-          <w:color w:val="000000"/>
-          <w:sz w:val="24"/>
-          <w:szCs w:val="24"/>
-          <w:lang w:val="en-US"/>
-        </w:rPr>
-        <w:t xml:space="preserve">methanol 5:1), </w:t>
-      </w:r>
-      <w:r>
-        <w:rPr>
-          <w:rFonts w:ascii="Times New Roman" w:hAnsi="Times New Roman" w:cs="Times New Roman"/>
-          <w:color w:val="000000"/>
-          <w:sz w:val="24"/>
-          <w:szCs w:val="24"/>
-          <w:lang w:val="en-US"/>
-        </w:rPr>
-        <w:t xml:space="preserve">a solution was moved to a </w:t>
-      </w:r>
-      <w:proofErr w:type="spellStart"/>
-      <w:r>
-        <w:rPr>
-          <w:rFonts w:ascii="Times New Roman" w:hAnsi="Times New Roman" w:cs="Times New Roman"/>
-          <w:color w:val="000000"/>
-          <w:sz w:val="24"/>
-          <w:szCs w:val="24"/>
-          <w:lang w:val="en-US"/>
-        </w:rPr>
-        <w:t>separatory</w:t>
-      </w:r>
-      <w:proofErr w:type="spellEnd"/>
-      <w:r>
-        <w:rPr>
-          <w:rFonts w:ascii="Times New Roman" w:hAnsi="Times New Roman" w:cs="Times New Roman"/>
-          <w:color w:val="000000"/>
-          <w:sz w:val="24"/>
-          <w:szCs w:val="24"/>
-          <w:lang w:val="en-US"/>
-        </w:rPr>
-        <w:t xml:space="preserve"> funnel</w:t>
-      </w:r>
-      <w:r>
-        <w:rPr>
-          <w:rFonts w:ascii="Times New Roman" w:hAnsi="Times New Roman" w:cs="Times New Roman"/>
-          <w:color w:val="000000"/>
-          <w:sz w:val="24"/>
-          <w:szCs w:val="24"/>
-          <w:lang w:val="en-US"/>
-        </w:rPr>
-        <w:t xml:space="preserve"> and 5 </w:t>
-      </w:r>
-      <w:proofErr w:type="spellStart"/>
-      <w:r>
-        <w:rPr>
-          <w:rFonts w:ascii="Times New Roman" w:hAnsi="Times New Roman" w:cs="Times New Roman"/>
-          <w:color w:val="000000"/>
-          <w:sz w:val="24"/>
-          <w:szCs w:val="24"/>
-          <w:lang w:val="en-US"/>
-        </w:rPr>
-        <w:t>mL</w:t>
-      </w:r>
-      <w:proofErr w:type="spellEnd"/>
-      <w:r>
-        <w:rPr>
-          <w:rFonts w:ascii="Times New Roman" w:hAnsi="Times New Roman" w:cs="Times New Roman"/>
-          <w:color w:val="000000"/>
-          <w:sz w:val="24"/>
-          <w:szCs w:val="24"/>
-          <w:lang w:val="en-US"/>
-        </w:rPr>
-        <w:t xml:space="preserve"> of water was added. The mixture was extracted with </w:t>
-      </w:r>
-      <w:r>
-        <w:rPr>
-          <w:rFonts w:ascii="Times New Roman" w:hAnsi="Times New Roman" w:cs="Times New Roman"/>
-          <w:color w:val="000000"/>
-          <w:sz w:val="24"/>
-          <w:szCs w:val="24"/>
-          <w:lang w:val="en-US"/>
-        </w:rPr>
-        <w:t>diethyl ether</w:t>
-      </w:r>
-      <w:r>
-        <w:rPr>
-          <w:rFonts w:ascii="Times New Roman" w:hAnsi="Times New Roman" w:cs="Times New Roman"/>
-          <w:color w:val="000000"/>
-          <w:sz w:val="24"/>
-          <w:szCs w:val="24"/>
-          <w:lang w:val="en-US"/>
-        </w:rPr>
-        <w:t xml:space="preserve"> (3 x 15 </w:t>
-      </w:r>
-      <w:proofErr w:type="spellStart"/>
-      <w:r>
-        <w:rPr>
-          <w:rFonts w:ascii="Times New Roman" w:hAnsi="Times New Roman" w:cs="Times New Roman"/>
-          <w:color w:val="000000"/>
-          <w:sz w:val="24"/>
-          <w:szCs w:val="24"/>
-          <w:lang w:val="en-US"/>
-        </w:rPr>
-        <w:t>mL</w:t>
-      </w:r>
-      <w:proofErr w:type="spellEnd"/>
-      <w:r>
-        <w:rPr>
-          <w:rFonts w:ascii="Times New Roman" w:hAnsi="Times New Roman" w:cs="Times New Roman"/>
-          <w:color w:val="000000"/>
-          <w:sz w:val="24"/>
-          <w:szCs w:val="24"/>
-          <w:lang w:val="en-US"/>
-        </w:rPr>
-        <w:t>), then t</w:t>
-      </w:r>
-      <w:r>
-        <w:rPr>
-          <w:rFonts w:ascii="Times New Roman" w:hAnsi="Times New Roman" w:cs="Times New Roman"/>
-          <w:color w:val="000000"/>
-          <w:sz w:val="24"/>
-          <w:szCs w:val="24"/>
-          <w:lang w:val="en-US"/>
-        </w:rPr>
-        <w:t>he combined</w:t>
-      </w:r>
-      <w:r>
-        <w:rPr>
-          <w:rFonts w:ascii="Times New Roman" w:hAnsi="Times New Roman" w:cs="Times New Roman"/>
-          <w:color w:val="000000"/>
-          <w:sz w:val="24"/>
-          <w:szCs w:val="24"/>
-          <w:lang w:val="en-US"/>
-        </w:rPr>
-        <w:t xml:space="preserve"> </w:t>
-      </w:r>
-      <w:r>
-        <w:rPr>
-          <w:rFonts w:ascii="Times New Roman" w:hAnsi="Times New Roman" w:cs="Times New Roman"/>
-          <w:color w:val="000000"/>
-          <w:sz w:val="24"/>
-          <w:szCs w:val="24"/>
-          <w:lang w:val="en-US"/>
-        </w:rPr>
-        <w:t>organic layer was washed with water (</w:t>
-      </w:r>
-      <w:r>
-        <w:rPr>
-          <w:rFonts w:ascii="Times New Roman" w:hAnsi="Times New Roman" w:cs="Times New Roman"/>
-          <w:color w:val="000000"/>
-          <w:sz w:val="24"/>
-          <w:szCs w:val="24"/>
-          <w:lang w:val="en-US"/>
-        </w:rPr>
-        <w:t>100</w:t>
-      </w:r>
-      <w:r>
-        <w:rPr>
-          <w:rFonts w:ascii="Times New Roman" w:hAnsi="Times New Roman" w:cs="Times New Roman"/>
-          <w:color w:val="000000"/>
-          <w:sz w:val="24"/>
-          <w:szCs w:val="24"/>
-          <w:lang w:val="en-US"/>
-        </w:rPr>
-        <w:t xml:space="preserve"> </w:t>
-      </w:r>
-      <w:proofErr w:type="spellStart"/>
-      <w:r>
-        <w:rPr>
-          <w:rFonts w:ascii="Times New Roman" w:hAnsi="Times New Roman" w:cs="Times New Roman"/>
-          <w:color w:val="000000"/>
-          <w:sz w:val="24"/>
-          <w:szCs w:val="24"/>
-          <w:lang w:val="en-US"/>
-        </w:rPr>
-        <w:t>mL</w:t>
-      </w:r>
-      <w:proofErr w:type="spellEnd"/>
-      <w:r>
-        <w:rPr>
-          <w:rFonts w:ascii="Times New Roman" w:hAnsi="Times New Roman" w:cs="Times New Roman"/>
-          <w:color w:val="000000"/>
-          <w:sz w:val="24"/>
-          <w:szCs w:val="24"/>
-          <w:lang w:val="en-US"/>
-        </w:rPr>
-        <w:t>) and brine</w:t>
-      </w:r>
-      <w:r>
-        <w:rPr>
-          <w:rFonts w:ascii="Times New Roman" w:hAnsi="Times New Roman" w:cs="Times New Roman"/>
-          <w:color w:val="000000"/>
-          <w:sz w:val="24"/>
-          <w:szCs w:val="24"/>
-          <w:lang w:val="en-US"/>
-        </w:rPr>
-        <w:t xml:space="preserve"> </w:t>
-      </w:r>
-      <w:r>
-        <w:rPr>
-          <w:rFonts w:ascii="Times New Roman" w:hAnsi="Times New Roman" w:cs="Times New Roman"/>
-          <w:color w:val="000000"/>
-          <w:sz w:val="24"/>
-          <w:szCs w:val="24"/>
-          <w:lang w:val="en-US"/>
-        </w:rPr>
-        <w:t xml:space="preserve">(50 </w:t>
-      </w:r>
-      <w:proofErr w:type="spellStart"/>
-      <w:r>
-        <w:rPr>
-          <w:rFonts w:ascii="Times New Roman" w:hAnsi="Times New Roman" w:cs="Times New Roman"/>
-          <w:color w:val="000000"/>
-          <w:sz w:val="24"/>
-          <w:szCs w:val="24"/>
-          <w:lang w:val="en-US"/>
-        </w:rPr>
-        <w:t>mL</w:t>
-      </w:r>
-      <w:proofErr w:type="spellEnd"/>
-      <w:r>
-        <w:rPr>
-          <w:rFonts w:ascii="Times New Roman" w:hAnsi="Times New Roman" w:cs="Times New Roman"/>
-          <w:color w:val="000000"/>
-          <w:sz w:val="24"/>
-          <w:szCs w:val="24"/>
-          <w:lang w:val="en-US"/>
-        </w:rPr>
-        <w:t xml:space="preserve">), </w:t>
-      </w:r>
-      <w:proofErr w:type="spellStart"/>
-      <w:r>
-        <w:rPr>
-          <w:rFonts w:ascii="Times New Roman" w:hAnsi="Times New Roman" w:cs="Times New Roman"/>
-          <w:color w:val="000000"/>
-          <w:sz w:val="24"/>
-          <w:szCs w:val="24"/>
-          <w:lang w:val="en-US"/>
-        </w:rPr>
-        <w:t>dired</w:t>
-      </w:r>
-      <w:proofErr w:type="spellEnd"/>
-      <w:r>
-        <w:rPr>
-          <w:rFonts w:ascii="Times New Roman" w:hAnsi="Times New Roman" w:cs="Times New Roman"/>
-          <w:color w:val="000000"/>
-          <w:sz w:val="24"/>
-          <w:szCs w:val="24"/>
-          <w:lang w:val="en-US"/>
-        </w:rPr>
-        <w:t xml:space="preserve"> (Na</w:t>
-      </w:r>
-      <w:r>
-        <w:rPr>
-          <w:rFonts w:ascii="Times New Roman" w:hAnsi="Times New Roman" w:cs="Times New Roman"/>
-          <w:color w:val="000000"/>
-          <w:sz w:val="24"/>
-          <w:szCs w:val="24"/>
-          <w:vertAlign w:val="subscript"/>
-          <w:lang w:val="en-US"/>
-        </w:rPr>
-        <w:t>2</w:t>
-      </w:r>
-      <w:r>
-        <w:rPr>
-          <w:rFonts w:ascii="Times New Roman" w:hAnsi="Times New Roman" w:cs="Times New Roman"/>
-          <w:color w:val="000000"/>
-          <w:sz w:val="24"/>
-          <w:szCs w:val="24"/>
-          <w:lang w:val="en-US"/>
-        </w:rPr>
-        <w:t>SO</w:t>
-      </w:r>
-      <w:r>
-        <w:rPr>
-          <w:rFonts w:ascii="Times New Roman" w:hAnsi="Times New Roman" w:cs="Times New Roman"/>
-          <w:color w:val="000000"/>
-          <w:sz w:val="24"/>
-          <w:szCs w:val="24"/>
-          <w:vertAlign w:val="subscript"/>
-          <w:lang w:val="en-US"/>
-        </w:rPr>
-        <w:t>4</w:t>
-      </w:r>
-      <w:r>
-        <w:rPr>
-          <w:rFonts w:ascii="Times New Roman" w:hAnsi="Times New Roman" w:cs="Times New Roman"/>
-          <w:color w:val="000000"/>
-          <w:sz w:val="24"/>
-          <w:szCs w:val="24"/>
-          <w:lang w:val="en-US"/>
-        </w:rPr>
-        <w:t>) and concentrated under reduced pressure</w:t>
-      </w:r>
-      <w:r>
-        <w:rPr>
-          <w:rFonts w:ascii="Times New Roman" w:hAnsi="Times New Roman" w:cs="Times New Roman"/>
-          <w:color w:val="000000"/>
-          <w:sz w:val="24"/>
-          <w:szCs w:val="24"/>
-          <w:lang w:val="en-US"/>
-        </w:rPr>
-        <w:t xml:space="preserve">. New compounds were </w:t>
-      </w:r>
-      <w:proofErr w:type="spellStart"/>
-      <w:r>
-        <w:rPr>
-          <w:rFonts w:ascii="Times New Roman" w:hAnsi="Times New Roman" w:cs="Times New Roman"/>
-          <w:color w:val="000000"/>
-          <w:sz w:val="24"/>
-          <w:szCs w:val="24"/>
-          <w:lang w:val="en-US"/>
-        </w:rPr>
-        <w:t>recrystallized</w:t>
-      </w:r>
-      <w:proofErr w:type="spellEnd"/>
-      <w:r>
-        <w:rPr>
-          <w:rFonts w:ascii="Times New Roman" w:hAnsi="Times New Roman" w:cs="Times New Roman"/>
-          <w:color w:val="000000"/>
-          <w:sz w:val="24"/>
-          <w:szCs w:val="24"/>
-          <w:lang w:val="en-US"/>
-        </w:rPr>
-        <w:t xml:space="preserve"> from toluene.</w:t>
+        <w:t>. New compounds were recrystallized from toluene.</w:t>
       </w:r>
     </w:p>
     <w:p>
@@ -1226,7 +715,7 @@
           <w:szCs w:val="24"/>
           <w:lang w:val="en-US"/>
         </w:rPr>
-        <w:t>m.p</w:t>
+        <w:t>m.p.</w:t>
       </w:r>
       <w:proofErr w:type="spellEnd"/>
       <w:r>
@@ -1236,15 +725,6 @@
           <w:szCs w:val="24"/>
           <w:lang w:val="en-US"/>
         </w:rPr>
-        <w:t>.</w:t>
-      </w:r>
-      <w:r>
-        <w:rPr>
-          <w:rFonts w:ascii="Times New Roman" w:hAnsi="Times New Roman" w:cs="Times New Roman"/>
-          <w:sz w:val="24"/>
-          <w:szCs w:val="24"/>
-          <w:lang w:val="en-US"/>
-        </w:rPr>
         <w:t xml:space="preserve"> 210-213°C</w:t>
       </w:r>
       <w:r>
@@ -1424,7 +904,26 @@
           <w:szCs w:val="24"/>
           <w:lang w:val="en-US"/>
         </w:rPr>
-        <w:t xml:space="preserve"> = 2.5 Hz, 1H), 7.39 (</w:t>
+        <w:t xml:space="preserve"> = 2.5 Hz, 1H), 7.39 (dt, </w:t>
+      </w:r>
+      <w:r>
+        <w:rPr>
+          <w:rFonts w:ascii="Times New Roman" w:hAnsi="Times New Roman" w:cs="Times New Roman"/>
+          <w:i/>
+          <w:sz w:val="24"/>
+          <w:szCs w:val="24"/>
+          <w:lang w:val="en-US"/>
+        </w:rPr>
+        <w:t>J</w:t>
+      </w:r>
+      <w:r>
+        <w:rPr>
+          <w:rFonts w:ascii="Times New Roman" w:hAnsi="Times New Roman" w:cs="Times New Roman"/>
+          <w:sz w:val="24"/>
+          <w:szCs w:val="24"/>
+          <w:lang w:val="en-US"/>
+        </w:rPr>
+        <w:t xml:space="preserve"> = 8.2, 0.9 Hz, 1H), 7.12 (</w:t>
       </w:r>
       <w:proofErr w:type="spellStart"/>
       <w:r>
@@ -1434,7 +933,7 @@
           <w:szCs w:val="24"/>
           <w:lang w:val="en-US"/>
         </w:rPr>
-        <w:t>dt</w:t>
+        <w:t>ddd</w:t>
       </w:r>
       <w:proofErr w:type="spellEnd"/>
       <w:r>
@@ -1463,7 +962,7 @@
           <w:szCs w:val="24"/>
           <w:lang w:val="en-US"/>
         </w:rPr>
-        <w:t xml:space="preserve"> = 8.2, 0.9 Hz, 1H), 7.12 (</w:t>
+        <w:t xml:space="preserve"> = 8.2, 7.0, 1.2 Hz, 1H), 7.02 (</w:t>
       </w:r>
       <w:proofErr w:type="spellStart"/>
       <w:r>
@@ -1502,27 +1001,62 @@
           <w:szCs w:val="24"/>
           <w:lang w:val="en-US"/>
         </w:rPr>
-        <w:t xml:space="preserve"> = 8.2, 7.0, 1.2 Hz, 1H), 7.02 (</w:t>
-      </w:r>
-      <w:proofErr w:type="spellStart"/>
-      <w:r>
-        <w:rPr>
-          <w:rFonts w:ascii="Times New Roman" w:hAnsi="Times New Roman" w:cs="Times New Roman"/>
-          <w:sz w:val="24"/>
-          <w:szCs w:val="24"/>
-          <w:lang w:val="en-US"/>
-        </w:rPr>
-        <w:t>ddd</w:t>
-      </w:r>
-      <w:proofErr w:type="spellEnd"/>
-      <w:r>
-        <w:rPr>
-          <w:rFonts w:ascii="Times New Roman" w:hAnsi="Times New Roman" w:cs="Times New Roman"/>
-          <w:sz w:val="24"/>
-          <w:szCs w:val="24"/>
-          <w:lang w:val="en-US"/>
-        </w:rPr>
-        <w:t xml:space="preserve">, </w:t>
+        <w:t xml:space="preserve"> = 8.0, 7.0, 1.1 Hz, 1H), 4.97 (s, 2H)</w:t>
+      </w:r>
+      <w:r>
+        <w:rPr>
+          <w:rFonts w:ascii="Times New Roman" w:hAnsi="Times New Roman" w:cs="Times New Roman"/>
+          <w:sz w:val="24"/>
+          <w:szCs w:val="24"/>
+          <w:lang w:val="en-US"/>
+        </w:rPr>
+        <w:t>;</w:t>
+      </w:r>
+      <w:r>
+        <w:rPr>
+          <w:rFonts w:ascii="Times New Roman" w:hAnsi="Times New Roman" w:cs="Times New Roman"/>
+          <w:sz w:val="24"/>
+          <w:szCs w:val="24"/>
+          <w:lang w:val="en-US"/>
+        </w:rPr>
+        <w:t xml:space="preserve"> </w:t>
+      </w:r>
+      <w:r>
+        <w:rPr>
+          <w:rFonts w:ascii="Times New Roman" w:hAnsi="Times New Roman" w:cs="Times New Roman"/>
+          <w:sz w:val="24"/>
+          <w:szCs w:val="24"/>
+          <w:vertAlign w:val="superscript"/>
+          <w:lang w:val="en-US"/>
+        </w:rPr>
+        <w:t>13</w:t>
+      </w:r>
+      <w:r>
+        <w:rPr>
+          <w:rFonts w:ascii="Times New Roman" w:hAnsi="Times New Roman" w:cs="Times New Roman"/>
+          <w:sz w:val="24"/>
+          <w:szCs w:val="24"/>
+          <w:lang w:val="en-US"/>
+        </w:rPr>
+        <w:t xml:space="preserve">C NMR (101 MHz, </w:t>
+      </w:r>
+      <w:r>
+        <w:rPr>
+          <w:rFonts w:ascii="Times New Roman" w:hAnsi="Times New Roman" w:cs="Times New Roman"/>
+          <w:sz w:val="24"/>
+          <w:szCs w:val="24"/>
+          <w:lang w:val="en-US"/>
+        </w:rPr>
+        <w:t>DMSO</w:t>
+      </w:r>
+      <w:r>
+        <w:rPr>
+          <w:rFonts w:ascii="Times New Roman" w:hAnsi="Times New Roman" w:cs="Times New Roman"/>
+          <w:sz w:val="24"/>
+          <w:szCs w:val="24"/>
+          <w:lang w:val="en-US"/>
+        </w:rPr>
+        <w:t>-</w:t>
       </w:r>
       <w:r>
         <w:rPr>
@@ -1532,25 +1066,36 @@
           <w:szCs w:val="24"/>
           <w:lang w:val="en-US"/>
         </w:rPr>
-        <w:t>J</w:t>
-      </w:r>
-      <w:r>
-        <w:rPr>
-          <w:rFonts w:ascii="Times New Roman" w:hAnsi="Times New Roman" w:cs="Times New Roman"/>
-          <w:sz w:val="24"/>
-          <w:szCs w:val="24"/>
-          <w:lang w:val="en-US"/>
-        </w:rPr>
-        <w:t xml:space="preserve"> = 8.0, 7.0, 1.1 Hz, 1H), 4.97 (s, 2H)</w:t>
-      </w:r>
-      <w:r>
-        <w:rPr>
-          <w:rFonts w:ascii="Times New Roman" w:hAnsi="Times New Roman" w:cs="Times New Roman"/>
-          <w:sz w:val="24"/>
-          <w:szCs w:val="24"/>
-          <w:lang w:val="en-US"/>
-        </w:rPr>
-        <w:t>;</w:t>
+        <w:t>d</w:t>
+      </w:r>
+      <w:r>
+        <w:rPr>
+          <w:rFonts w:ascii="Times New Roman" w:hAnsi="Times New Roman" w:cs="Times New Roman"/>
+          <w:i/>
+          <w:sz w:val="24"/>
+          <w:szCs w:val="24"/>
+          <w:vertAlign w:val="subscript"/>
+          <w:lang w:val="en-US"/>
+        </w:rPr>
+        <w:t>6</w:t>
+      </w:r>
+      <w:r>
+        <w:rPr>
+          <w:rFonts w:ascii="Times New Roman" w:hAnsi="Times New Roman" w:cs="Times New Roman"/>
+          <w:sz w:val="24"/>
+          <w:szCs w:val="24"/>
+          <w:lang w:val="en-US"/>
+        </w:rPr>
+        <w:t>)</w:t>
+      </w:r>
+      <w:r>
+        <w:rPr>
+          <w:rFonts w:ascii="Times New Roman" w:hAnsi="Times New Roman" w:cs="Times New Roman"/>
+          <w:sz w:val="24"/>
+          <w:szCs w:val="24"/>
+          <w:lang w:val="en-US"/>
+        </w:rPr>
+        <w:t>:</w:t>
       </w:r>
       <w:r>
         <w:rPr>
@@ -1566,91 +1111,6 @@
           <w:rFonts w:ascii="Times New Roman" w:hAnsi="Times New Roman" w:cs="Times New Roman"/>
           <w:sz w:val="24"/>
           <w:szCs w:val="24"/>
-          <w:vertAlign w:val="superscript"/>
-          <w:lang w:val="en-US"/>
-        </w:rPr>
-        <w:t>13</w:t>
-      </w:r>
-      <w:r>
-        <w:rPr>
-          <w:rFonts w:ascii="Times New Roman" w:hAnsi="Times New Roman" w:cs="Times New Roman"/>
-          <w:sz w:val="24"/>
-          <w:szCs w:val="24"/>
-          <w:lang w:val="en-US"/>
-        </w:rPr>
-        <w:t xml:space="preserve">C NMR (101 MHz, </w:t>
-      </w:r>
-      <w:r>
-        <w:rPr>
-          <w:rFonts w:ascii="Times New Roman" w:hAnsi="Times New Roman" w:cs="Times New Roman"/>
-          <w:sz w:val="24"/>
-          <w:szCs w:val="24"/>
-          <w:lang w:val="en-US"/>
-        </w:rPr>
-        <w:t>DMSO</w:t>
-      </w:r>
-      <w:r>
-        <w:rPr>
-          <w:rFonts w:ascii="Times New Roman" w:hAnsi="Times New Roman" w:cs="Times New Roman"/>
-          <w:sz w:val="24"/>
-          <w:szCs w:val="24"/>
-          <w:lang w:val="en-US"/>
-        </w:rPr>
-        <w:t>-</w:t>
-      </w:r>
-      <w:r>
-        <w:rPr>
-          <w:rFonts w:ascii="Times New Roman" w:hAnsi="Times New Roman" w:cs="Times New Roman"/>
-          <w:i/>
-          <w:sz w:val="24"/>
-          <w:szCs w:val="24"/>
-          <w:lang w:val="en-US"/>
-        </w:rPr>
-        <w:t>d</w:t>
-      </w:r>
-      <w:r>
-        <w:rPr>
-          <w:rFonts w:ascii="Times New Roman" w:hAnsi="Times New Roman" w:cs="Times New Roman"/>
-          <w:i/>
-          <w:sz w:val="24"/>
-          <w:szCs w:val="24"/>
-          <w:vertAlign w:val="subscript"/>
-          <w:lang w:val="en-US"/>
-        </w:rPr>
-        <w:t>6</w:t>
-      </w:r>
-      <w:r>
-        <w:rPr>
-          <w:rFonts w:ascii="Times New Roman" w:hAnsi="Times New Roman" w:cs="Times New Roman"/>
-          <w:sz w:val="24"/>
-          <w:szCs w:val="24"/>
-          <w:lang w:val="en-US"/>
-        </w:rPr>
-        <w:t>)</w:t>
-      </w:r>
-      <w:r>
-        <w:rPr>
-          <w:rFonts w:ascii="Times New Roman" w:hAnsi="Times New Roman" w:cs="Times New Roman"/>
-          <w:sz w:val="24"/>
-          <w:szCs w:val="24"/>
-          <w:lang w:val="en-US"/>
-        </w:rPr>
-        <w:t>:</w:t>
-      </w:r>
-      <w:r>
-        <w:rPr>
-          <w:rFonts w:ascii="Times New Roman" w:hAnsi="Times New Roman" w:cs="Times New Roman"/>
-          <w:sz w:val="24"/>
-          <w:szCs w:val="24"/>
-          <w:lang w:val="en-US"/>
-        </w:rPr>
-        <w:t xml:space="preserve"> </w:t>
-      </w:r>
-      <w:r>
-        <w:rPr>
-          <w:rFonts w:ascii="Times New Roman" w:hAnsi="Times New Roman" w:cs="Times New Roman"/>
-          <w:sz w:val="24"/>
-          <w:szCs w:val="24"/>
         </w:rPr>
         <w:t>δ</w:t>
       </w:r>
@@ -1661,27 +1121,7 @@
           <w:szCs w:val="24"/>
           <w:lang w:val="en-US"/>
         </w:rPr>
-        <w:t xml:space="preserve"> 157.30, 149.60, 139.64, 136.29, 129.23, 126.01, 121.56, 121.07, 119.13, 118.53, 111.70, 109.32, 42.28; IR (</w:t>
-      </w:r>
-      <w:proofErr w:type="spellStart"/>
-      <w:r>
-        <w:rPr>
-          <w:rFonts w:ascii="Times New Roman" w:hAnsi="Times New Roman" w:cs="Times New Roman"/>
-          <w:sz w:val="24"/>
-          <w:szCs w:val="24"/>
-          <w:lang w:val="en-US"/>
-        </w:rPr>
-        <w:t>KBr</w:t>
-      </w:r>
-      <w:proofErr w:type="spellEnd"/>
-      <w:r>
-        <w:rPr>
-          <w:rFonts w:ascii="Times New Roman" w:hAnsi="Times New Roman" w:cs="Times New Roman"/>
-          <w:sz w:val="24"/>
-          <w:szCs w:val="24"/>
-          <w:lang w:val="en-US"/>
-        </w:rPr>
-        <w:t>):</w:t>
+        <w:t xml:space="preserve"> 157.30, 149.60, 139.64, 136.29, 129.23, 126.01, 121.56, 121.07, 119.13, 118.53, 111.70, 109.32, 42.28; IR (KBr):</w:t>
       </w:r>
       <w:r>
         <w:rPr>
@@ -1887,146 +1327,325 @@
           <w:szCs w:val="24"/>
           <w:lang w:val="en-US"/>
         </w:rPr>
+        <w:t>Beige solid</w:t>
+      </w:r>
+      <w:r>
+        <w:rPr>
+          <w:rFonts w:ascii="Times New Roman" w:hAnsi="Times New Roman" w:cs="Times New Roman"/>
+          <w:sz w:val="24"/>
+          <w:szCs w:val="24"/>
+          <w:lang w:val="en-US"/>
+        </w:rPr>
+        <w:t xml:space="preserve"> (</w:t>
+      </w:r>
+      <w:r>
+        <w:rPr>
+          <w:rFonts w:ascii="Times New Roman" w:hAnsi="Times New Roman" w:cs="Times New Roman"/>
+          <w:sz w:val="24"/>
+          <w:szCs w:val="24"/>
+          <w:lang w:val="en-US"/>
+        </w:rPr>
+        <w:t>32</w:t>
+      </w:r>
+      <w:r>
+        <w:rPr>
+          <w:rFonts w:ascii="Times New Roman" w:hAnsi="Times New Roman" w:cs="Times New Roman"/>
+          <w:sz w:val="24"/>
+          <w:szCs w:val="24"/>
+          <w:lang w:val="en-US"/>
+        </w:rPr>
+        <w:t xml:space="preserve"> mg</w:t>
+      </w:r>
+      <w:r>
+        <w:rPr>
+          <w:rFonts w:ascii="Times New Roman" w:hAnsi="Times New Roman" w:cs="Times New Roman"/>
+          <w:sz w:val="24"/>
+          <w:szCs w:val="24"/>
+          <w:lang w:val="en-US"/>
+        </w:rPr>
+        <w:t>,</w:t>
+      </w:r>
+      <w:r>
+        <w:rPr>
+          <w:rFonts w:ascii="Times New Roman" w:hAnsi="Times New Roman" w:cs="Times New Roman"/>
+          <w:sz w:val="24"/>
+          <w:szCs w:val="24"/>
+          <w:lang w:val="en-US"/>
+        </w:rPr>
+        <w:t xml:space="preserve"> </w:t>
+      </w:r>
+      <w:r>
+        <w:rPr>
+          <w:rFonts w:ascii="Times New Roman" w:hAnsi="Times New Roman" w:cs="Times New Roman"/>
+          <w:sz w:val="24"/>
+          <w:szCs w:val="24"/>
+          <w:lang w:val="en-US"/>
+        </w:rPr>
+        <w:t>10</w:t>
+      </w:r>
+      <w:r>
+        <w:rPr>
+          <w:rFonts w:ascii="Times New Roman" w:hAnsi="Times New Roman" w:cs="Times New Roman"/>
+          <w:sz w:val="24"/>
+          <w:szCs w:val="24"/>
+          <w:lang w:val="en-US"/>
+        </w:rPr>
+        <w:t>%)</w:t>
+      </w:r>
+      <w:r>
+        <w:rPr>
+          <w:rFonts w:ascii="Times New Roman" w:hAnsi="Times New Roman" w:cs="Times New Roman"/>
+          <w:sz w:val="24"/>
+          <w:szCs w:val="24"/>
+          <w:lang w:val="en-US"/>
+        </w:rPr>
+        <w:t>;</w:t>
+      </w:r>
+      <w:r>
+        <w:rPr>
+          <w:rFonts w:ascii="Times New Roman" w:hAnsi="Times New Roman" w:cs="Times New Roman"/>
+          <w:sz w:val="24"/>
+          <w:szCs w:val="24"/>
+          <w:lang w:val="en-US"/>
+        </w:rPr>
+        <w:t xml:space="preserve"> </w:t>
+      </w:r>
+      <w:proofErr w:type="spellStart"/>
+      <w:r>
+        <w:rPr>
+          <w:rFonts w:ascii="Times New Roman" w:hAnsi="Times New Roman" w:cs="Times New Roman"/>
+          <w:sz w:val="24"/>
+          <w:szCs w:val="24"/>
+          <w:lang w:val="en-US"/>
+        </w:rPr>
+        <w:t>m.p.</w:t>
+      </w:r>
+      <w:proofErr w:type="spellEnd"/>
+      <w:r>
+        <w:rPr>
+          <w:rFonts w:ascii="Times New Roman" w:hAnsi="Times New Roman" w:cs="Times New Roman"/>
+          <w:sz w:val="24"/>
+          <w:szCs w:val="24"/>
+          <w:lang w:val="en-US"/>
+        </w:rPr>
+        <w:t xml:space="preserve"> </w:t>
+      </w:r>
+      <w:r>
+        <w:rPr>
+          <w:rFonts w:ascii="Times New Roman" w:hAnsi="Times New Roman" w:cs="Times New Roman"/>
+          <w:sz w:val="24"/>
+          <w:szCs w:val="24"/>
+          <w:lang w:val="en-US"/>
+        </w:rPr>
+        <w:t>190-192°C</w:t>
+      </w:r>
+      <w:r>
+        <w:rPr>
+          <w:rFonts w:ascii="Times New Roman" w:hAnsi="Times New Roman" w:cs="Times New Roman"/>
+          <w:sz w:val="24"/>
+          <w:szCs w:val="24"/>
+          <w:lang w:val="en-US"/>
+        </w:rPr>
+        <w:t xml:space="preserve">; </w:t>
+      </w:r>
+      <w:r>
+        <w:rPr>
+          <w:rFonts w:ascii="Times New Roman" w:hAnsi="Times New Roman" w:cs="Times New Roman"/>
+          <w:sz w:val="24"/>
+          <w:szCs w:val="24"/>
+          <w:vertAlign w:val="superscript"/>
+          <w:lang w:val="en-US"/>
+        </w:rPr>
+        <w:t>1</w:t>
+      </w:r>
+      <w:r>
+        <w:rPr>
+          <w:rFonts w:ascii="Times New Roman" w:hAnsi="Times New Roman" w:cs="Times New Roman"/>
+          <w:sz w:val="24"/>
+          <w:szCs w:val="24"/>
+          <w:lang w:val="en-US"/>
+        </w:rPr>
+        <w:t xml:space="preserve">H NMR (400 MHz, </w:t>
+      </w:r>
+      <w:r>
+        <w:rPr>
+          <w:rFonts w:ascii="Times New Roman" w:hAnsi="Times New Roman" w:cs="Times New Roman"/>
+          <w:sz w:val="24"/>
+          <w:szCs w:val="24"/>
+          <w:lang w:val="en-US"/>
+        </w:rPr>
+        <w:t>DMSO</w:t>
+      </w:r>
+      <w:r>
+        <w:rPr>
+          <w:rFonts w:ascii="Times New Roman" w:hAnsi="Times New Roman" w:cs="Times New Roman"/>
+          <w:sz w:val="24"/>
+          <w:szCs w:val="24"/>
+          <w:lang w:val="en-US"/>
+        </w:rPr>
+        <w:t>-</w:t>
+      </w:r>
+      <w:r>
+        <w:rPr>
+          <w:rFonts w:ascii="Times New Roman" w:hAnsi="Times New Roman" w:cs="Times New Roman"/>
+          <w:i/>
+          <w:sz w:val="24"/>
+          <w:szCs w:val="24"/>
+          <w:lang w:val="en-US"/>
+        </w:rPr>
+        <w:t>d</w:t>
+      </w:r>
+      <w:r>
+        <w:rPr>
+          <w:rFonts w:ascii="Times New Roman" w:hAnsi="Times New Roman" w:cs="Times New Roman"/>
+          <w:i/>
+          <w:sz w:val="24"/>
+          <w:szCs w:val="24"/>
+          <w:vertAlign w:val="subscript"/>
+          <w:lang w:val="en-US"/>
+        </w:rPr>
+        <w:t>6</w:t>
+      </w:r>
+      <w:r>
+        <w:rPr>
+          <w:rFonts w:ascii="Times New Roman" w:hAnsi="Times New Roman" w:cs="Times New Roman"/>
+          <w:sz w:val="24"/>
+          <w:szCs w:val="24"/>
+          <w:lang w:val="en-US"/>
+        </w:rPr>
+        <w:t xml:space="preserve">) </w:t>
+      </w:r>
+      <w:r>
+        <w:rPr>
+          <w:rFonts w:ascii="Times New Roman" w:hAnsi="Times New Roman" w:cs="Times New Roman"/>
+          <w:sz w:val="24"/>
+          <w:szCs w:val="24"/>
+        </w:rPr>
+        <w:t>δ</w:t>
+      </w:r>
+      <w:r>
+        <w:rPr>
+          <w:rFonts w:ascii="Times New Roman" w:hAnsi="Times New Roman" w:cs="Times New Roman"/>
+          <w:sz w:val="24"/>
+          <w:szCs w:val="24"/>
+          <w:lang w:val="en-US"/>
+        </w:rPr>
+        <w:t xml:space="preserve"> </w:t>
+      </w:r>
+      <w:r>
+        <w:rPr>
+          <w:rFonts w:ascii="Times New Roman" w:hAnsi="Times New Roman" w:cs="Times New Roman"/>
+          <w:sz w:val="24"/>
+          <w:szCs w:val="24"/>
+          <w:lang w:val="en-US"/>
+        </w:rPr>
+        <w:t xml:space="preserve">12.54 (s, 1H), 10.72 (dd, </w:t>
+      </w:r>
+      <w:r>
+        <w:rPr>
+          <w:rFonts w:ascii="Times New Roman" w:hAnsi="Times New Roman" w:cs="Times New Roman"/>
+          <w:i/>
+          <w:sz w:val="24"/>
+          <w:szCs w:val="24"/>
+          <w:lang w:val="en-US"/>
+        </w:rPr>
+        <w:t>J</w:t>
+      </w:r>
+      <w:r>
+        <w:rPr>
+          <w:rFonts w:ascii="Times New Roman" w:hAnsi="Times New Roman" w:cs="Times New Roman"/>
+          <w:sz w:val="24"/>
+          <w:szCs w:val="24"/>
+          <w:lang w:val="en-US"/>
+        </w:rPr>
+        <w:t xml:space="preserve"> = 8.2, 2.4 Hz, 1H), 7.49–7.42 (m, 5H), 7.29–7.24 (m, 1H), 7.18 (dd, </w:t>
+      </w:r>
+      <w:r>
+        <w:rPr>
+          <w:rFonts w:ascii="Times New Roman" w:hAnsi="Times New Roman" w:cs="Times New Roman"/>
+          <w:i/>
+          <w:sz w:val="24"/>
+          <w:szCs w:val="24"/>
+          <w:lang w:val="en-US"/>
+        </w:rPr>
+        <w:t>J</w:t>
+      </w:r>
+      <w:r>
+        <w:rPr>
+          <w:rFonts w:ascii="Times New Roman" w:hAnsi="Times New Roman" w:cs="Times New Roman"/>
+          <w:sz w:val="24"/>
+          <w:szCs w:val="24"/>
+          <w:lang w:val="en-US"/>
+        </w:rPr>
+        <w:t xml:space="preserve"> = 8.0, 5.2 Hz, 1H), 7.05–6.98 (m, 1H), 6.87 (</w:t>
+      </w:r>
+      <w:proofErr w:type="spellStart"/>
+      <w:r>
+        <w:rPr>
+          <w:rFonts w:ascii="Times New Roman" w:hAnsi="Times New Roman" w:cs="Times New Roman"/>
+          <w:sz w:val="24"/>
+          <w:szCs w:val="24"/>
+          <w:lang w:val="en-US"/>
+        </w:rPr>
+        <w:t>ddd</w:t>
+      </w:r>
+      <w:proofErr w:type="spellEnd"/>
+      <w:r>
+        <w:rPr>
+          <w:rFonts w:ascii="Times New Roman" w:hAnsi="Times New Roman" w:cs="Times New Roman"/>
+          <w:sz w:val="24"/>
+          <w:szCs w:val="24"/>
+          <w:lang w:val="en-US"/>
+        </w:rPr>
+        <w:t xml:space="preserve">, </w:t>
+      </w:r>
+      <w:r>
+        <w:rPr>
+          <w:rFonts w:ascii="Times New Roman" w:hAnsi="Times New Roman" w:cs="Times New Roman"/>
+          <w:i/>
+          <w:sz w:val="24"/>
+          <w:szCs w:val="24"/>
+          <w:lang w:val="en-US"/>
+        </w:rPr>
+        <w:t>J</w:t>
+      </w:r>
+      <w:r>
+        <w:rPr>
+          <w:rFonts w:ascii="Times New Roman" w:hAnsi="Times New Roman" w:cs="Times New Roman"/>
+          <w:sz w:val="24"/>
+          <w:szCs w:val="24"/>
+          <w:lang w:val="en-US"/>
+        </w:rPr>
+        <w:t xml:space="preserve"> = 7.9, 6.9, 1.0 Hz, 1H), 5.76 (s, 1H), 3.54 (s, 2H)</w:t>
+      </w:r>
+      <w:r>
+        <w:rPr>
+          <w:rFonts w:ascii="Times New Roman" w:hAnsi="Times New Roman" w:cs="Times New Roman"/>
+          <w:sz w:val="24"/>
+          <w:szCs w:val="24"/>
+          <w:lang w:val="en-US"/>
+        </w:rPr>
+        <w:t xml:space="preserve">; </w:t>
+      </w:r>
+      <w:r>
+        <w:rPr>
+          <w:rFonts w:ascii="Times New Roman" w:hAnsi="Times New Roman" w:cs="Times New Roman"/>
+          <w:sz w:val="24"/>
+          <w:szCs w:val="24"/>
+          <w:vertAlign w:val="superscript"/>
+          <w:lang w:val="en-US"/>
+        </w:rPr>
         <w:lastRenderedPageBreak/>
-        <w:t>Beige solid</w:t>
-      </w:r>
-      <w:r>
-        <w:rPr>
-          <w:rFonts w:ascii="Times New Roman" w:hAnsi="Times New Roman" w:cs="Times New Roman"/>
-          <w:sz w:val="24"/>
-          <w:szCs w:val="24"/>
-          <w:lang w:val="en-US"/>
-        </w:rPr>
-        <w:t xml:space="preserve"> (</w:t>
-      </w:r>
-      <w:r>
-        <w:rPr>
-          <w:rFonts w:ascii="Times New Roman" w:hAnsi="Times New Roman" w:cs="Times New Roman"/>
-          <w:sz w:val="24"/>
-          <w:szCs w:val="24"/>
-          <w:lang w:val="en-US"/>
-        </w:rPr>
-        <w:t>32</w:t>
-      </w:r>
-      <w:r>
-        <w:rPr>
-          <w:rFonts w:ascii="Times New Roman" w:hAnsi="Times New Roman" w:cs="Times New Roman"/>
-          <w:sz w:val="24"/>
-          <w:szCs w:val="24"/>
-          <w:lang w:val="en-US"/>
-        </w:rPr>
-        <w:t xml:space="preserve"> mg</w:t>
-      </w:r>
-      <w:r>
-        <w:rPr>
-          <w:rFonts w:ascii="Times New Roman" w:hAnsi="Times New Roman" w:cs="Times New Roman"/>
-          <w:sz w:val="24"/>
-          <w:szCs w:val="24"/>
-          <w:lang w:val="en-US"/>
-        </w:rPr>
-        <w:t>,</w:t>
-      </w:r>
-      <w:r>
-        <w:rPr>
-          <w:rFonts w:ascii="Times New Roman" w:hAnsi="Times New Roman" w:cs="Times New Roman"/>
-          <w:sz w:val="24"/>
-          <w:szCs w:val="24"/>
-          <w:lang w:val="en-US"/>
-        </w:rPr>
-        <w:t xml:space="preserve"> </w:t>
-      </w:r>
-      <w:r>
-        <w:rPr>
-          <w:rFonts w:ascii="Times New Roman" w:hAnsi="Times New Roman" w:cs="Times New Roman"/>
-          <w:sz w:val="24"/>
-          <w:szCs w:val="24"/>
-          <w:lang w:val="en-US"/>
-        </w:rPr>
-        <w:t>10</w:t>
-      </w:r>
-      <w:r>
-        <w:rPr>
-          <w:rFonts w:ascii="Times New Roman" w:hAnsi="Times New Roman" w:cs="Times New Roman"/>
-          <w:sz w:val="24"/>
-          <w:szCs w:val="24"/>
-          <w:lang w:val="en-US"/>
-        </w:rPr>
-        <w:t>%)</w:t>
-      </w:r>
-      <w:r>
-        <w:rPr>
-          <w:rFonts w:ascii="Times New Roman" w:hAnsi="Times New Roman" w:cs="Times New Roman"/>
-          <w:sz w:val="24"/>
-          <w:szCs w:val="24"/>
-          <w:lang w:val="en-US"/>
-        </w:rPr>
-        <w:t>;</w:t>
-      </w:r>
-      <w:r>
-        <w:rPr>
-          <w:rFonts w:ascii="Times New Roman" w:hAnsi="Times New Roman" w:cs="Times New Roman"/>
-          <w:sz w:val="24"/>
-          <w:szCs w:val="24"/>
-          <w:lang w:val="en-US"/>
-        </w:rPr>
-        <w:t xml:space="preserve"> </w:t>
-      </w:r>
-      <w:proofErr w:type="spellStart"/>
-      <w:r>
-        <w:rPr>
-          <w:rFonts w:ascii="Times New Roman" w:hAnsi="Times New Roman" w:cs="Times New Roman"/>
-          <w:sz w:val="24"/>
-          <w:szCs w:val="24"/>
-          <w:lang w:val="en-US"/>
-        </w:rPr>
-        <w:t>m.p</w:t>
-      </w:r>
-      <w:proofErr w:type="spellEnd"/>
-      <w:r>
-        <w:rPr>
-          <w:rFonts w:ascii="Times New Roman" w:hAnsi="Times New Roman" w:cs="Times New Roman"/>
-          <w:sz w:val="24"/>
-          <w:szCs w:val="24"/>
-          <w:lang w:val="en-US"/>
-        </w:rPr>
-        <w:t xml:space="preserve">. </w:t>
-      </w:r>
-      <w:r>
-        <w:rPr>
-          <w:rFonts w:ascii="Times New Roman" w:hAnsi="Times New Roman" w:cs="Times New Roman"/>
-          <w:sz w:val="24"/>
-          <w:szCs w:val="24"/>
-          <w:lang w:val="en-US"/>
-        </w:rPr>
-        <w:t>190-192°C</w:t>
-      </w:r>
-      <w:r>
-        <w:rPr>
-          <w:rFonts w:ascii="Times New Roman" w:hAnsi="Times New Roman" w:cs="Times New Roman"/>
-          <w:sz w:val="24"/>
-          <w:szCs w:val="24"/>
-          <w:lang w:val="en-US"/>
-        </w:rPr>
-        <w:t xml:space="preserve">; </w:t>
-      </w:r>
-      <w:r>
-        <w:rPr>
-          <w:rFonts w:ascii="Times New Roman" w:hAnsi="Times New Roman" w:cs="Times New Roman"/>
-          <w:sz w:val="24"/>
-          <w:szCs w:val="24"/>
-          <w:vertAlign w:val="superscript"/>
-          <w:lang w:val="en-US"/>
-        </w:rPr>
-        <w:t>1</w:t>
-      </w:r>
-      <w:r>
-        <w:rPr>
-          <w:rFonts w:ascii="Times New Roman" w:hAnsi="Times New Roman" w:cs="Times New Roman"/>
-          <w:sz w:val="24"/>
-          <w:szCs w:val="24"/>
-          <w:lang w:val="en-US"/>
-        </w:rPr>
-        <w:t xml:space="preserve">H NMR (400 MHz, </w:t>
+        <w:t>13</w:t>
+      </w:r>
+      <w:r>
+        <w:rPr>
+          <w:rFonts w:ascii="Times New Roman" w:hAnsi="Times New Roman" w:cs="Times New Roman"/>
+          <w:sz w:val="24"/>
+          <w:szCs w:val="24"/>
+          <w:lang w:val="en-US"/>
+        </w:rPr>
+        <w:t xml:space="preserve">C NMR (101 MHz, </w:t>
       </w:r>
       <w:r>
         <w:rPr>
@@ -2081,225 +1700,6 @@
           <w:rFonts w:ascii="Times New Roman" w:hAnsi="Times New Roman" w:cs="Times New Roman"/>
           <w:sz w:val="24"/>
           <w:szCs w:val="24"/>
-        </w:rPr>
-        <w:t>δ</w:t>
-      </w:r>
-      <w:r>
-        <w:rPr>
-          <w:rFonts w:ascii="Times New Roman" w:hAnsi="Times New Roman" w:cs="Times New Roman"/>
-          <w:sz w:val="24"/>
-          <w:szCs w:val="24"/>
-          <w:lang w:val="en-US"/>
-        </w:rPr>
-        <w:t xml:space="preserve"> </w:t>
-      </w:r>
-      <w:r>
-        <w:rPr>
-          <w:rFonts w:ascii="Times New Roman" w:hAnsi="Times New Roman" w:cs="Times New Roman"/>
-          <w:sz w:val="24"/>
-          <w:szCs w:val="24"/>
-          <w:lang w:val="en-US"/>
-        </w:rPr>
-        <w:t>12.54 (s, 1H), 10.72 (</w:t>
-      </w:r>
-      <w:proofErr w:type="spellStart"/>
-      <w:r>
-        <w:rPr>
-          <w:rFonts w:ascii="Times New Roman" w:hAnsi="Times New Roman" w:cs="Times New Roman"/>
-          <w:sz w:val="24"/>
-          <w:szCs w:val="24"/>
-          <w:lang w:val="en-US"/>
-        </w:rPr>
-        <w:t>dd</w:t>
-      </w:r>
-      <w:proofErr w:type="spellEnd"/>
-      <w:r>
-        <w:rPr>
-          <w:rFonts w:ascii="Times New Roman" w:hAnsi="Times New Roman" w:cs="Times New Roman"/>
-          <w:sz w:val="24"/>
-          <w:szCs w:val="24"/>
-          <w:lang w:val="en-US"/>
-        </w:rPr>
-        <w:t xml:space="preserve">, </w:t>
-      </w:r>
-      <w:r>
-        <w:rPr>
-          <w:rFonts w:ascii="Times New Roman" w:hAnsi="Times New Roman" w:cs="Times New Roman"/>
-          <w:i/>
-          <w:sz w:val="24"/>
-          <w:szCs w:val="24"/>
-          <w:lang w:val="en-US"/>
-        </w:rPr>
-        <w:t>J</w:t>
-      </w:r>
-      <w:r>
-        <w:rPr>
-          <w:rFonts w:ascii="Times New Roman" w:hAnsi="Times New Roman" w:cs="Times New Roman"/>
-          <w:sz w:val="24"/>
-          <w:szCs w:val="24"/>
-          <w:lang w:val="en-US"/>
-        </w:rPr>
-        <w:t xml:space="preserve"> = 8.2, 2.4 Hz, 1H), 7.49–7.42 (m, 5H), 7.29–7.24 (m, 1H), 7.18 (</w:t>
-      </w:r>
-      <w:proofErr w:type="spellStart"/>
-      <w:r>
-        <w:rPr>
-          <w:rFonts w:ascii="Times New Roman" w:hAnsi="Times New Roman" w:cs="Times New Roman"/>
-          <w:sz w:val="24"/>
-          <w:szCs w:val="24"/>
-          <w:lang w:val="en-US"/>
-        </w:rPr>
-        <w:t>dd</w:t>
-      </w:r>
-      <w:proofErr w:type="spellEnd"/>
-      <w:r>
-        <w:rPr>
-          <w:rFonts w:ascii="Times New Roman" w:hAnsi="Times New Roman" w:cs="Times New Roman"/>
-          <w:sz w:val="24"/>
-          <w:szCs w:val="24"/>
-          <w:lang w:val="en-US"/>
-        </w:rPr>
-        <w:t xml:space="preserve">, </w:t>
-      </w:r>
-      <w:r>
-        <w:rPr>
-          <w:rFonts w:ascii="Times New Roman" w:hAnsi="Times New Roman" w:cs="Times New Roman"/>
-          <w:i/>
-          <w:sz w:val="24"/>
-          <w:szCs w:val="24"/>
-          <w:lang w:val="en-US"/>
-        </w:rPr>
-        <w:t>J</w:t>
-      </w:r>
-      <w:r>
-        <w:rPr>
-          <w:rFonts w:ascii="Times New Roman" w:hAnsi="Times New Roman" w:cs="Times New Roman"/>
-          <w:sz w:val="24"/>
-          <w:szCs w:val="24"/>
-          <w:lang w:val="en-US"/>
-        </w:rPr>
-        <w:t xml:space="preserve"> = 8.0, 5.2 Hz, 1H), 7.05–6.98 (m, 1H), 6.87 (</w:t>
-      </w:r>
-      <w:proofErr w:type="spellStart"/>
-      <w:r>
-        <w:rPr>
-          <w:rFonts w:ascii="Times New Roman" w:hAnsi="Times New Roman" w:cs="Times New Roman"/>
-          <w:sz w:val="24"/>
-          <w:szCs w:val="24"/>
-          <w:lang w:val="en-US"/>
-        </w:rPr>
-        <w:t>ddd</w:t>
-      </w:r>
-      <w:proofErr w:type="spellEnd"/>
-      <w:r>
-        <w:rPr>
-          <w:rFonts w:ascii="Times New Roman" w:hAnsi="Times New Roman" w:cs="Times New Roman"/>
-          <w:sz w:val="24"/>
-          <w:szCs w:val="24"/>
-          <w:lang w:val="en-US"/>
-        </w:rPr>
-        <w:t xml:space="preserve">, </w:t>
-      </w:r>
-      <w:r>
-        <w:rPr>
-          <w:rFonts w:ascii="Times New Roman" w:hAnsi="Times New Roman" w:cs="Times New Roman"/>
-          <w:i/>
-          <w:sz w:val="24"/>
-          <w:szCs w:val="24"/>
-          <w:lang w:val="en-US"/>
-        </w:rPr>
-        <w:t>J</w:t>
-      </w:r>
-      <w:r>
-        <w:rPr>
-          <w:rFonts w:ascii="Times New Roman" w:hAnsi="Times New Roman" w:cs="Times New Roman"/>
-          <w:sz w:val="24"/>
-          <w:szCs w:val="24"/>
-          <w:lang w:val="en-US"/>
-        </w:rPr>
-        <w:t xml:space="preserve"> = 7.9, 6.9, 1.0 Hz, 1H), 5.76 (s, 1H), 3.54 (s, 2H)</w:t>
-      </w:r>
-      <w:r>
-        <w:rPr>
-          <w:rFonts w:ascii="Times New Roman" w:hAnsi="Times New Roman" w:cs="Times New Roman"/>
-          <w:sz w:val="24"/>
-          <w:szCs w:val="24"/>
-          <w:lang w:val="en-US"/>
-        </w:rPr>
-        <w:t xml:space="preserve">; </w:t>
-      </w:r>
-      <w:r>
-        <w:rPr>
-          <w:rFonts w:ascii="Times New Roman" w:hAnsi="Times New Roman" w:cs="Times New Roman"/>
-          <w:sz w:val="24"/>
-          <w:szCs w:val="24"/>
-          <w:vertAlign w:val="superscript"/>
-          <w:lang w:val="en-US"/>
-        </w:rPr>
-        <w:t>13</w:t>
-      </w:r>
-      <w:r>
-        <w:rPr>
-          <w:rFonts w:ascii="Times New Roman" w:hAnsi="Times New Roman" w:cs="Times New Roman"/>
-          <w:sz w:val="24"/>
-          <w:szCs w:val="24"/>
-          <w:lang w:val="en-US"/>
-        </w:rPr>
-        <w:t xml:space="preserve">C NMR (101 MHz, </w:t>
-      </w:r>
-      <w:r>
-        <w:rPr>
-          <w:rFonts w:ascii="Times New Roman" w:hAnsi="Times New Roman" w:cs="Times New Roman"/>
-          <w:sz w:val="24"/>
-          <w:szCs w:val="24"/>
-          <w:lang w:val="en-US"/>
-        </w:rPr>
-        <w:t>DMSO</w:t>
-      </w:r>
-      <w:r>
-        <w:rPr>
-          <w:rFonts w:ascii="Times New Roman" w:hAnsi="Times New Roman" w:cs="Times New Roman"/>
-          <w:sz w:val="24"/>
-          <w:szCs w:val="24"/>
-          <w:lang w:val="en-US"/>
-        </w:rPr>
-        <w:t>-</w:t>
-      </w:r>
-      <w:r>
-        <w:rPr>
-          <w:rFonts w:ascii="Times New Roman" w:hAnsi="Times New Roman" w:cs="Times New Roman"/>
-          <w:i/>
-          <w:sz w:val="24"/>
-          <w:szCs w:val="24"/>
-          <w:lang w:val="en-US"/>
-        </w:rPr>
-        <w:t>d</w:t>
-      </w:r>
-      <w:r>
-        <w:rPr>
-          <w:rFonts w:ascii="Times New Roman" w:hAnsi="Times New Roman" w:cs="Times New Roman"/>
-          <w:i/>
-          <w:sz w:val="24"/>
-          <w:szCs w:val="24"/>
-          <w:vertAlign w:val="subscript"/>
-          <w:lang w:val="en-US"/>
-        </w:rPr>
-        <w:t>6</w:t>
-      </w:r>
-      <w:r>
-        <w:rPr>
-          <w:rFonts w:ascii="Times New Roman" w:hAnsi="Times New Roman" w:cs="Times New Roman"/>
-          <w:sz w:val="24"/>
-          <w:szCs w:val="24"/>
-          <w:lang w:val="en-US"/>
-        </w:rPr>
-        <w:t xml:space="preserve">) </w:t>
-      </w:r>
-      <w:r>
-        <w:rPr>
-          <w:rFonts w:ascii="Times New Roman" w:hAnsi="Times New Roman" w:cs="Times New Roman"/>
-          <w:sz w:val="24"/>
-          <w:szCs w:val="24"/>
           <w:lang w:val="en-US"/>
         </w:rPr>
         <w:t>174.37, 161.67, 150.16, 136.03, 131.64, 129.91, 128.52, 128.26, 128.21, 126.60, 122.58, 120.83, 118.18, 118.08, 114.54, 112.32, 112.25, 111.22, 20.70</w:t>
@@ -2311,27 +1711,7 @@
           <w:szCs w:val="24"/>
           <w:lang w:val="en-US"/>
         </w:rPr>
-        <w:t>; IR (</w:t>
-      </w:r>
-      <w:proofErr w:type="spellStart"/>
-      <w:r>
-        <w:rPr>
-          <w:rFonts w:ascii="Times New Roman" w:hAnsi="Times New Roman" w:cs="Times New Roman"/>
-          <w:sz w:val="24"/>
-          <w:szCs w:val="24"/>
-          <w:lang w:val="en-US"/>
-        </w:rPr>
-        <w:t>KBr</w:t>
-      </w:r>
-      <w:proofErr w:type="spellEnd"/>
-      <w:r>
-        <w:rPr>
-          <w:rFonts w:ascii="Times New Roman" w:hAnsi="Times New Roman" w:cs="Times New Roman"/>
-          <w:sz w:val="24"/>
-          <w:szCs w:val="24"/>
-          <w:lang w:val="en-US"/>
-        </w:rPr>
-        <w:t>):</w:t>
+        <w:t>; IR (KBr):</w:t>
       </w:r>
       <w:r>
         <w:rPr>
@@ -2805,7 +2185,26 @@
           <w:szCs w:val="24"/>
           <w:lang w:val="en-US"/>
         </w:rPr>
-        <w:t xml:space="preserve"> = 2.5 Hz, 1H), 7.33 (</w:t>
+        <w:t xml:space="preserve"> = 2.5 Hz, 1H), 7.33 (dt, </w:t>
+      </w:r>
+      <w:r>
+        <w:rPr>
+          <w:rFonts w:ascii="Times New Roman" w:hAnsi="Times New Roman" w:cs="Times New Roman"/>
+          <w:i/>
+          <w:sz w:val="24"/>
+          <w:szCs w:val="24"/>
+          <w:lang w:val="en-US"/>
+        </w:rPr>
+        <w:t>J</w:t>
+      </w:r>
+      <w:r>
+        <w:rPr>
+          <w:rFonts w:ascii="Times New Roman" w:hAnsi="Times New Roman" w:cs="Times New Roman"/>
+          <w:sz w:val="24"/>
+          <w:szCs w:val="24"/>
+          <w:lang w:val="en-US"/>
+        </w:rPr>
+        <w:t xml:space="preserve"> = 8.0, 1.0 Hz, 1H), 7.17 (</w:t>
       </w:r>
       <w:proofErr w:type="spellStart"/>
       <w:r>
@@ -2815,7 +2214,7 @@
           <w:szCs w:val="24"/>
           <w:lang w:val="en-US"/>
         </w:rPr>
-        <w:t>dt</w:t>
+        <w:t>dtd</w:t>
       </w:r>
       <w:proofErr w:type="spellEnd"/>
       <w:r>
@@ -2844,7 +2243,7 @@
           <w:szCs w:val="24"/>
           <w:lang w:val="en-US"/>
         </w:rPr>
-        <w:t xml:space="preserve"> = 8.0, 1.0 Hz, 1H), 7.17 (</w:t>
+        <w:t xml:space="preserve"> = 8.5, 1.3, 0.7 Hz, 1H), 7.08 – 7.02 (m, 1H), 6.98 (</w:t>
       </w:r>
       <w:proofErr w:type="spellStart"/>
       <w:r>
@@ -2854,7 +2253,7 @@
           <w:szCs w:val="24"/>
           <w:lang w:val="en-US"/>
         </w:rPr>
-        <w:t>dtd</w:t>
+        <w:t>ddd</w:t>
       </w:r>
       <w:proofErr w:type="spellEnd"/>
       <w:r>
@@ -2883,27 +2282,7 @@
           <w:szCs w:val="24"/>
           <w:lang w:val="en-US"/>
         </w:rPr>
-        <w:t xml:space="preserve"> = 8.5, 1.3, 0.7 Hz, 1H), 7.08 – 7.02 (m, 1H), 6.98 (</w:t>
-      </w:r>
-      <w:proofErr w:type="spellStart"/>
-      <w:r>
-        <w:rPr>
-          <w:rFonts w:ascii="Times New Roman" w:hAnsi="Times New Roman" w:cs="Times New Roman"/>
-          <w:sz w:val="24"/>
-          <w:szCs w:val="24"/>
-          <w:lang w:val="en-US"/>
-        </w:rPr>
-        <w:t>ddd</w:t>
-      </w:r>
-      <w:proofErr w:type="spellEnd"/>
-      <w:r>
-        <w:rPr>
-          <w:rFonts w:ascii="Times New Roman" w:hAnsi="Times New Roman" w:cs="Times New Roman"/>
-          <w:sz w:val="24"/>
-          <w:szCs w:val="24"/>
-          <w:lang w:val="en-US"/>
-        </w:rPr>
-        <w:t xml:space="preserve">, </w:t>
+        <w:t xml:space="preserve"> = 8.0, 7.0, 1.2 Hz, 1H), 5.64 (s, 2H), 2.36–2.30 (m, 2H), 1.60–1.48 (m, 1H), 0.86 (t, </w:t>
       </w:r>
       <w:r>
         <w:rPr>
@@ -2922,7 +2301,44 @@
           <w:szCs w:val="24"/>
           <w:lang w:val="en-US"/>
         </w:rPr>
-        <w:t xml:space="preserve"> = 8.0, 7.0, 1.2 Hz, 1H), 5.64 (s, 2H), 2.36–2.30 (m, 2H), 1.60–1.48 (m, 1H), 0.86 (t, </w:t>
+        <w:t xml:space="preserve"> = 7.3 Hz, 2H); </w:t>
+      </w:r>
+      <w:r>
+        <w:rPr>
+          <w:rFonts w:ascii="Times New Roman" w:hAnsi="Times New Roman" w:cs="Times New Roman"/>
+          <w:sz w:val="24"/>
+          <w:szCs w:val="24"/>
+          <w:vertAlign w:val="superscript"/>
+          <w:lang w:val="en-US"/>
+        </w:rPr>
+        <w:t>13</w:t>
+      </w:r>
+      <w:r>
+        <w:rPr>
+          <w:rFonts w:ascii="Times New Roman" w:hAnsi="Times New Roman" w:cs="Times New Roman"/>
+          <w:sz w:val="24"/>
+          <w:szCs w:val="24"/>
+          <w:lang w:val="en-US"/>
+        </w:rPr>
+        <w:t xml:space="preserve">C NMR (101 MHz, </w:t>
+      </w:r>
+      <w:r>
+        <w:rPr>
+          <w:rFonts w:ascii="Times New Roman" w:hAnsi="Times New Roman" w:cs="Times New Roman"/>
+          <w:sz w:val="24"/>
+          <w:szCs w:val="24"/>
+          <w:lang w:val="en-US"/>
+        </w:rPr>
+        <w:t>DMSO</w:t>
+      </w:r>
+      <w:r>
+        <w:rPr>
+          <w:rFonts w:ascii="Times New Roman" w:hAnsi="Times New Roman" w:cs="Times New Roman"/>
+          <w:sz w:val="24"/>
+          <w:szCs w:val="24"/>
+          <w:lang w:val="en-US"/>
+        </w:rPr>
+        <w:t>-</w:t>
       </w:r>
       <w:r>
         <w:rPr>
@@ -2932,53 +2348,7 @@
           <w:szCs w:val="24"/>
           <w:lang w:val="en-US"/>
         </w:rPr>
-        <w:t>J</w:t>
-      </w:r>
-      <w:r>
-        <w:rPr>
-          <w:rFonts w:ascii="Times New Roman" w:hAnsi="Times New Roman" w:cs="Times New Roman"/>
-          <w:sz w:val="24"/>
-          <w:szCs w:val="24"/>
-          <w:lang w:val="en-US"/>
-        </w:rPr>
-        <w:t xml:space="preserve"> = 7.3 Hz, 2H); </w:t>
-      </w:r>
-      <w:r>
-        <w:rPr>
-          <w:rFonts w:ascii="Times New Roman" w:hAnsi="Times New Roman" w:cs="Times New Roman"/>
-          <w:sz w:val="24"/>
-          <w:szCs w:val="24"/>
-          <w:vertAlign w:val="superscript"/>
-          <w:lang w:val="en-US"/>
-        </w:rPr>
-        <w:t>13</w:t>
-      </w:r>
-      <w:r>
-        <w:rPr>
-          <w:rFonts w:ascii="Times New Roman" w:hAnsi="Times New Roman" w:cs="Times New Roman"/>
-          <w:sz w:val="24"/>
-          <w:szCs w:val="24"/>
-          <w:lang w:val="en-US"/>
-        </w:rPr>
-        <w:t xml:space="preserve">C NMR (101 MHz, </w:t>
-      </w:r>
-      <w:r>
-        <w:rPr>
-          <w:rFonts w:ascii="Times New Roman" w:hAnsi="Times New Roman" w:cs="Times New Roman"/>
-          <w:sz w:val="24"/>
-          <w:szCs w:val="24"/>
-          <w:lang w:val="en-US"/>
-        </w:rPr>
-        <w:t>DMSO</w:t>
-      </w:r>
-      <w:r>
-        <w:rPr>
-          <w:rFonts w:ascii="Times New Roman" w:hAnsi="Times New Roman" w:cs="Times New Roman"/>
-          <w:sz w:val="24"/>
-          <w:szCs w:val="24"/>
-          <w:lang w:val="en-US"/>
-        </w:rPr>
-        <w:t>-</w:t>
+        <w:t>d</w:t>
       </w:r>
       <w:r>
         <w:rPr>
@@ -2986,16 +2356,6 @@
           <w:i/>
           <w:sz w:val="24"/>
           <w:szCs w:val="24"/>
-          <w:lang w:val="en-US"/>
-        </w:rPr>
-        <w:t>d</w:t>
-      </w:r>
-      <w:r>
-        <w:rPr>
-          <w:rFonts w:ascii="Times New Roman" w:hAnsi="Times New Roman" w:cs="Times New Roman"/>
-          <w:i/>
-          <w:sz w:val="24"/>
-          <w:szCs w:val="24"/>
           <w:vertAlign w:val="subscript"/>
           <w:lang w:val="en-US"/>
         </w:rPr>
@@ -3044,27 +2404,7 @@
           <w:szCs w:val="24"/>
           <w:lang w:val="en-US"/>
         </w:rPr>
-        <w:t>; IR (</w:t>
-      </w:r>
-      <w:proofErr w:type="spellStart"/>
-      <w:r>
-        <w:rPr>
-          <w:rFonts w:ascii="Times New Roman" w:hAnsi="Times New Roman" w:cs="Times New Roman"/>
-          <w:sz w:val="24"/>
-          <w:szCs w:val="24"/>
-          <w:lang w:val="en-US"/>
-        </w:rPr>
-        <w:t>KBr</w:t>
-      </w:r>
-      <w:proofErr w:type="spellEnd"/>
-      <w:r>
-        <w:rPr>
-          <w:rFonts w:ascii="Times New Roman" w:hAnsi="Times New Roman" w:cs="Times New Roman"/>
-          <w:sz w:val="24"/>
-          <w:szCs w:val="24"/>
-          <w:lang w:val="en-US"/>
-        </w:rPr>
-        <w:t xml:space="preserve">): </w:t>
+        <w:t xml:space="preserve">; IR (KBr): </w:t>
       </w:r>
       <w:r>
         <w:rPr>
@@ -3339,7 +2679,7 @@
           <w:szCs w:val="24"/>
           <w:lang w:val="en-US"/>
         </w:rPr>
-        <w:t>m.p</w:t>
+        <w:t>m.p.</w:t>
       </w:r>
       <w:proofErr w:type="spellEnd"/>
       <w:r>
@@ -3349,7 +2689,7 @@
           <w:szCs w:val="24"/>
           <w:lang w:val="en-US"/>
         </w:rPr>
-        <w:t xml:space="preserve">. </w:t>
+        <w:t xml:space="preserve"> </w:t>
       </w:r>
       <w:r>
         <w:rPr>
@@ -3537,7 +2877,26 @@
           <w:szCs w:val="24"/>
           <w:lang w:val="en-US"/>
         </w:rPr>
-        <w:t xml:space="preserve"> = 2.6 Hz, 1H), 7.39 (</w:t>
+        <w:t xml:space="preserve"> = 2.6 Hz, 1H), 7.39 (dt, </w:t>
+      </w:r>
+      <w:r>
+        <w:rPr>
+          <w:rFonts w:ascii="Times New Roman" w:hAnsi="Times New Roman" w:cs="Times New Roman"/>
+          <w:i/>
+          <w:sz w:val="24"/>
+          <w:szCs w:val="24"/>
+          <w:lang w:val="en-US"/>
+        </w:rPr>
+        <w:t>J</w:t>
+      </w:r>
+      <w:r>
+        <w:rPr>
+          <w:rFonts w:ascii="Times New Roman" w:hAnsi="Times New Roman" w:cs="Times New Roman"/>
+          <w:sz w:val="24"/>
+          <w:szCs w:val="24"/>
+          <w:lang w:val="en-US"/>
+        </w:rPr>
+        <w:t xml:space="preserve"> = 8.1, 0.9 Hz, 1H), 7.11 (</w:t>
       </w:r>
       <w:proofErr w:type="spellStart"/>
       <w:r>
@@ -3547,7 +2906,7 @@
           <w:szCs w:val="24"/>
           <w:lang w:val="en-US"/>
         </w:rPr>
-        <w:t>dt</w:t>
+        <w:t>ddd</w:t>
       </w:r>
       <w:proofErr w:type="spellEnd"/>
       <w:r>
@@ -3576,7 +2935,7 @@
           <w:szCs w:val="24"/>
           <w:lang w:val="en-US"/>
         </w:rPr>
-        <w:t xml:space="preserve"> = 8.1, 0.9 Hz, 1H), 7.11 (</w:t>
+        <w:t xml:space="preserve"> = 8.2, 7.0, 1.2 Hz, 1H), 7.01 (</w:t>
       </w:r>
       <w:proofErr w:type="spellStart"/>
       <w:r>
@@ -3615,27 +2974,7 @@
           <w:szCs w:val="24"/>
           <w:lang w:val="en-US"/>
         </w:rPr>
-        <w:t xml:space="preserve"> = 8.2, 7.0, 1.2 Hz, 1H), 7.01 (</w:t>
-      </w:r>
-      <w:proofErr w:type="spellStart"/>
-      <w:r>
-        <w:rPr>
-          <w:rFonts w:ascii="Times New Roman" w:hAnsi="Times New Roman" w:cs="Times New Roman"/>
-          <w:sz w:val="24"/>
-          <w:szCs w:val="24"/>
-          <w:lang w:val="en-US"/>
-        </w:rPr>
-        <w:t>ddd</w:t>
-      </w:r>
-      <w:proofErr w:type="spellEnd"/>
-      <w:r>
-        <w:rPr>
-          <w:rFonts w:ascii="Times New Roman" w:hAnsi="Times New Roman" w:cs="Times New Roman"/>
-          <w:sz w:val="24"/>
-          <w:szCs w:val="24"/>
-          <w:lang w:val="en-US"/>
-        </w:rPr>
-        <w:t xml:space="preserve">, </w:t>
+        <w:t xml:space="preserve"> = 8.0, 7.0, 1.0 Hz, 1H), 5.58 (s, 2H), 2.17–2.09 (m, 2H), 1.42–1.30 (m, 2H), 0.77 (t, </w:t>
       </w:r>
       <w:r>
         <w:rPr>
@@ -3654,7 +2993,53 @@
           <w:szCs w:val="24"/>
           <w:lang w:val="en-US"/>
         </w:rPr>
-        <w:t xml:space="preserve"> = 8.0, 7.0, 1.0 Hz, 1H), 5.58 (s, 2H), 2.17–2.09 (m, 2H), 1.42–1.30 (m, 2H), 0.77 (t, </w:t>
+        <w:t xml:space="preserve"> = 7.3 Hz, 3H);</w:t>
+      </w:r>
+      <w:r>
+        <w:rPr>
+          <w:rFonts w:ascii="Times New Roman" w:hAnsi="Times New Roman" w:cs="Times New Roman"/>
+          <w:sz w:val="24"/>
+          <w:szCs w:val="24"/>
+          <w:lang w:val="en-US"/>
+        </w:rPr>
+        <w:t xml:space="preserve"> </w:t>
+      </w:r>
+      <w:r>
+        <w:rPr>
+          <w:rFonts w:ascii="Times New Roman" w:hAnsi="Times New Roman" w:cs="Times New Roman"/>
+          <w:sz w:val="24"/>
+          <w:szCs w:val="24"/>
+          <w:vertAlign w:val="superscript"/>
+          <w:lang w:val="en-US"/>
+        </w:rPr>
+        <w:t>13</w:t>
+      </w:r>
+      <w:r>
+        <w:rPr>
+          <w:rFonts w:ascii="Times New Roman" w:hAnsi="Times New Roman" w:cs="Times New Roman"/>
+          <w:sz w:val="24"/>
+          <w:szCs w:val="24"/>
+          <w:lang w:val="en-US"/>
+        </w:rPr>
+        <w:t xml:space="preserve">C NMR (101 MHz, </w:t>
+      </w:r>
+      <w:r>
+        <w:rPr>
+          <w:rFonts w:ascii="Times New Roman" w:hAnsi="Times New Roman" w:cs="Times New Roman"/>
+          <w:sz w:val="24"/>
+          <w:szCs w:val="24"/>
+          <w:lang w:val="en-US"/>
+        </w:rPr>
+        <w:t>DMSO</w:t>
+      </w:r>
+      <w:r>
+        <w:rPr>
+          <w:rFonts w:ascii="Times New Roman" w:hAnsi="Times New Roman" w:cs="Times New Roman"/>
+          <w:sz w:val="24"/>
+          <w:szCs w:val="24"/>
+          <w:lang w:val="en-US"/>
+        </w:rPr>
+        <w:t>-</w:t>
       </w:r>
       <w:r>
         <w:rPr>
@@ -3664,16 +3049,35 @@
           <w:szCs w:val="24"/>
           <w:lang w:val="en-US"/>
         </w:rPr>
-        <w:t>J</w:t>
-      </w:r>
-      <w:r>
-        <w:rPr>
-          <w:rFonts w:ascii="Times New Roman" w:hAnsi="Times New Roman" w:cs="Times New Roman"/>
-          <w:sz w:val="24"/>
-          <w:szCs w:val="24"/>
-          <w:lang w:val="en-US"/>
-        </w:rPr>
-        <w:t xml:space="preserve"> = 7.3 Hz, 3H);</w:t>
+        <w:t>d</w:t>
+      </w:r>
+      <w:r>
+        <w:rPr>
+          <w:rFonts w:ascii="Times New Roman" w:hAnsi="Times New Roman" w:cs="Times New Roman"/>
+          <w:i/>
+          <w:sz w:val="24"/>
+          <w:szCs w:val="24"/>
+          <w:vertAlign w:val="subscript"/>
+          <w:lang w:val="en-US"/>
+        </w:rPr>
+        <w:t>6</w:t>
+      </w:r>
+      <w:r>
+        <w:rPr>
+          <w:rFonts w:ascii="Times New Roman" w:hAnsi="Times New Roman" w:cs="Times New Roman"/>
+          <w:sz w:val="24"/>
+          <w:szCs w:val="24"/>
+          <w:lang w:val="en-US"/>
+        </w:rPr>
+        <w:t xml:space="preserve">) </w:t>
+      </w:r>
+      <w:r>
+        <w:rPr>
+          <w:rFonts w:ascii="Times New Roman" w:hAnsi="Times New Roman" w:cs="Times New Roman"/>
+          <w:sz w:val="24"/>
+          <w:szCs w:val="24"/>
+        </w:rPr>
+        <w:t>δ</w:t>
       </w:r>
       <w:r>
         <w:rPr>
@@ -3689,90 +3093,6 @@
           <w:rFonts w:ascii="Times New Roman" w:hAnsi="Times New Roman" w:cs="Times New Roman"/>
           <w:sz w:val="24"/>
           <w:szCs w:val="24"/>
-          <w:vertAlign w:val="superscript"/>
-          <w:lang w:val="en-US"/>
-        </w:rPr>
-        <w:t>13</w:t>
-      </w:r>
-      <w:r>
-        <w:rPr>
-          <w:rFonts w:ascii="Times New Roman" w:hAnsi="Times New Roman" w:cs="Times New Roman"/>
-          <w:sz w:val="24"/>
-          <w:szCs w:val="24"/>
-          <w:lang w:val="en-US"/>
-        </w:rPr>
-        <w:t xml:space="preserve">C NMR (101 MHz, </w:t>
-      </w:r>
-      <w:r>
-        <w:rPr>
-          <w:rFonts w:ascii="Times New Roman" w:hAnsi="Times New Roman" w:cs="Times New Roman"/>
-          <w:sz w:val="24"/>
-          <w:szCs w:val="24"/>
-          <w:lang w:val="en-US"/>
-        </w:rPr>
-        <w:t>DMSO</w:t>
-      </w:r>
-      <w:r>
-        <w:rPr>
-          <w:rFonts w:ascii="Times New Roman" w:hAnsi="Times New Roman" w:cs="Times New Roman"/>
-          <w:sz w:val="24"/>
-          <w:szCs w:val="24"/>
-          <w:lang w:val="en-US"/>
-        </w:rPr>
-        <w:t>-</w:t>
-      </w:r>
-      <w:r>
-        <w:rPr>
-          <w:rFonts w:ascii="Times New Roman" w:hAnsi="Times New Roman" w:cs="Times New Roman"/>
-          <w:i/>
-          <w:sz w:val="24"/>
-          <w:szCs w:val="24"/>
-          <w:lang w:val="en-US"/>
-        </w:rPr>
-        <w:t>d</w:t>
-      </w:r>
-      <w:r>
-        <w:rPr>
-          <w:rFonts w:ascii="Times New Roman" w:hAnsi="Times New Roman" w:cs="Times New Roman"/>
-          <w:i/>
-          <w:sz w:val="24"/>
-          <w:szCs w:val="24"/>
-          <w:vertAlign w:val="subscript"/>
-          <w:lang w:val="en-US"/>
-        </w:rPr>
-        <w:t>6</w:t>
-      </w:r>
-      <w:r>
-        <w:rPr>
-          <w:rFonts w:ascii="Times New Roman" w:hAnsi="Times New Roman" w:cs="Times New Roman"/>
-          <w:sz w:val="24"/>
-          <w:szCs w:val="24"/>
-          <w:lang w:val="en-US"/>
-        </w:rPr>
-        <w:t xml:space="preserve">) </w:t>
-      </w:r>
-      <w:r>
-        <w:rPr>
-          <w:rFonts w:ascii="Times New Roman" w:hAnsi="Times New Roman" w:cs="Times New Roman"/>
-          <w:sz w:val="24"/>
-          <w:szCs w:val="24"/>
-        </w:rPr>
-        <w:t>δ</w:t>
-      </w:r>
-      <w:r>
-        <w:rPr>
-          <w:rFonts w:ascii="Times New Roman" w:hAnsi="Times New Roman" w:cs="Times New Roman"/>
-          <w:sz w:val="24"/>
-          <w:szCs w:val="24"/>
-          <w:lang w:val="en-US"/>
-        </w:rPr>
-        <w:t xml:space="preserve"> </w:t>
-      </w:r>
-      <w:r>
-        <w:rPr>
-          <w:rFonts w:ascii="Times New Roman" w:hAnsi="Times New Roman" w:cs="Times New Roman"/>
-          <w:sz w:val="24"/>
-          <w:szCs w:val="24"/>
           <w:lang w:val="en-US"/>
         </w:rPr>
         <w:t>174.73, 160.53, 140.97, 136.22, 126.31, 126.02, 121.54, 119.08, 119.02, 118.96, 111.72, 109.01, 48.00, 28.14, 20.80, 13.34.</w:t>
@@ -3784,27 +3104,7 @@
           <w:szCs w:val="24"/>
           <w:lang w:val="en-US"/>
         </w:rPr>
-        <w:t>; IR (</w:t>
-      </w:r>
-      <w:proofErr w:type="spellStart"/>
-      <w:r>
-        <w:rPr>
-          <w:rFonts w:ascii="Times New Roman" w:hAnsi="Times New Roman" w:cs="Times New Roman"/>
-          <w:sz w:val="24"/>
-          <w:szCs w:val="24"/>
-          <w:lang w:val="en-US"/>
-        </w:rPr>
-        <w:t>KBr</w:t>
-      </w:r>
-      <w:proofErr w:type="spellEnd"/>
-      <w:r>
-        <w:rPr>
-          <w:rFonts w:ascii="Times New Roman" w:hAnsi="Times New Roman" w:cs="Times New Roman"/>
-          <w:sz w:val="24"/>
-          <w:szCs w:val="24"/>
-          <w:lang w:val="en-US"/>
-        </w:rPr>
-        <w:t>):</w:t>
+        <w:t>; IR (KBr):</w:t>
       </w:r>
       <w:r>
         <w:rPr>
@@ -4022,8 +3322,9 @@
           <w:noProof/>
           <w:lang w:eastAsia="pl-PL"/>
         </w:rPr>
+        <w:lastRenderedPageBreak/>
         <w:drawing>
-          <wp:inline distT="0" distB="0" distL="0" distR="0">
+          <wp:inline distT="0" distB="0" distL="0" distR="0" wp14:anchorId="319BE9E5" wp14:editId="4568C6D0">
             <wp:extent cx="5572644" cy="3081250"/>
             <wp:effectExtent l="19050" t="0" r="9006" b="0"/>
             <wp:docPr id="2" name="Obraz 2" descr="C:\Users\Beata\AppData\Local\Microsoft\Windows\INetCache\Content.Word\KB43_1H.TIFF"/>
@@ -4189,7 +3490,7 @@
           <w:lang w:eastAsia="pl-PL"/>
         </w:rPr>
         <w:drawing>
-          <wp:inline distT="0" distB="0" distL="0" distR="0">
+          <wp:inline distT="0" distB="0" distL="0" distR="0" wp14:anchorId="5FA0047C" wp14:editId="18D8EA9B">
             <wp:extent cx="5666855" cy="3156090"/>
             <wp:effectExtent l="19050" t="0" r="0" b="0"/>
             <wp:docPr id="5" name="Obraz 5" descr="C:\Users\Beata\AppData\Local\Microsoft\Windows\INetCache\Content.Word\KB43_13C.TIFF"/>
@@ -4342,7 +3643,7 @@
         </w:rPr>
         <w:lastRenderedPageBreak/>
         <w:drawing>
-          <wp:inline distT="0" distB="0" distL="0" distR="0">
+          <wp:inline distT="0" distB="0" distL="0" distR="0" wp14:anchorId="54AD02D1" wp14:editId="0C51E2D9">
             <wp:extent cx="5760720" cy="2256454"/>
             <wp:effectExtent l="19050" t="0" r="0" b="0"/>
             <wp:docPr id="8" name="Obraz 8" descr="C:\Users\Beata\AppData\Local\Microsoft\Windows\INetCache\Content.Word\KB43_EI.TIFF"/>
@@ -4517,7 +3818,7 @@
           <w:lang w:eastAsia="pl-PL"/>
         </w:rPr>
         <w:drawing>
-          <wp:inline distT="0" distB="0" distL="0" distR="0">
+          <wp:inline distT="0" distB="0" distL="0" distR="0" wp14:anchorId="3C7846EB" wp14:editId="6D458607">
             <wp:extent cx="5760720" cy="2661380"/>
             <wp:effectExtent l="19050" t="0" r="0" b="0"/>
             <wp:docPr id="11" name="Obraz 11" descr="C:\Users\Beata\Desktop\URACYLE - predykcja\uracyle widma\KB43.TIF"/>
@@ -4745,7 +4046,7 @@
         </w:rPr>
         <w:lastRenderedPageBreak/>
         <w:drawing>
-          <wp:inline distT="0" distB="0" distL="0" distR="0">
+          <wp:inline distT="0" distB="0" distL="0" distR="0" wp14:anchorId="1F33A086" wp14:editId="1AA1F066">
             <wp:extent cx="5677939" cy="3512703"/>
             <wp:effectExtent l="19050" t="0" r="0" b="0"/>
             <wp:docPr id="12" name="Obraz 12" descr="C:\Users\Beata\Desktop\URACYLE - predykcja\uracyle widma\KB44_1H.tiff"/>
@@ -4920,7 +4221,7 @@
           <w:lang w:eastAsia="pl-PL"/>
         </w:rPr>
         <w:drawing>
-          <wp:inline distT="0" distB="0" distL="0" distR="0">
+          <wp:inline distT="0" distB="0" distL="0" distR="0" wp14:anchorId="519049FA" wp14:editId="2772DC41">
             <wp:extent cx="5605895" cy="3390192"/>
             <wp:effectExtent l="19050" t="0" r="0" b="0"/>
             <wp:docPr id="13" name="Obraz 13" descr="C:\Users\Beata\Desktop\URACYLE - predykcja\uracyle widma\KB44_13C.tiff"/>
@@ -5073,7 +4374,7 @@
         </w:rPr>
         <w:lastRenderedPageBreak/>
         <w:drawing>
-          <wp:inline distT="0" distB="0" distL="0" distR="0">
+          <wp:inline distT="0" distB="0" distL="0" distR="0" wp14:anchorId="7C787AAF" wp14:editId="350779F2">
             <wp:extent cx="5273725" cy="2128058"/>
             <wp:effectExtent l="19050" t="0" r="3125" b="0"/>
             <wp:docPr id="14" name="Obraz 14" descr="C:\Users\Beata\AppData\Local\Microsoft\Windows\INetCache\Content.Word\KB44_EI.TIFF"/>
@@ -5248,7 +4549,7 @@
           <w:lang w:eastAsia="pl-PL"/>
         </w:rPr>
         <w:drawing>
-          <wp:inline distT="0" distB="0" distL="0" distR="0">
+          <wp:inline distT="0" distB="0" distL="0" distR="0" wp14:anchorId="7ADE01D1" wp14:editId="31F8A504">
             <wp:extent cx="5760720" cy="2595351"/>
             <wp:effectExtent l="19050" t="0" r="0" b="0"/>
             <wp:docPr id="17" name="Obraz 17" descr="C:\Users\Beata\Desktop\URACYLE - predykcja\uracyle widma\KB44.TIF"/>
@@ -5476,7 +4777,7 @@
         </w:rPr>
         <w:lastRenderedPageBreak/>
         <w:drawing>
-          <wp:inline distT="0" distB="0" distL="0" distR="0">
+          <wp:inline distT="0" distB="0" distL="0" distR="0" wp14:anchorId="2ADF481F" wp14:editId="52DE938B">
             <wp:extent cx="5683480" cy="3347258"/>
             <wp:effectExtent l="19050" t="0" r="0" b="0"/>
             <wp:docPr id="18" name="Obraz 18" descr="C:\Users\Beata\Desktop\URACYLE - predykcja\uracyle widma\KB45_1H.tiff"/>
@@ -5648,7 +4949,7 @@
           <w:lang w:eastAsia="pl-PL"/>
         </w:rPr>
         <w:drawing>
-          <wp:inline distT="0" distB="0" distL="0" distR="0">
+          <wp:inline distT="0" distB="0" distL="0" distR="0" wp14:anchorId="3FCF23DF" wp14:editId="089FFCD4">
             <wp:extent cx="5561560" cy="3552306"/>
             <wp:effectExtent l="19050" t="0" r="1040" b="0"/>
             <wp:docPr id="19" name="Obraz 19" descr="C:\Users\Beata\AppData\Local\Microsoft\Windows\INetCache\Content.Word\KB45_13C.TIFF"/>
@@ -5804,7 +5105,7 @@
         </w:rPr>
         <w:lastRenderedPageBreak/>
         <w:drawing>
-          <wp:inline distT="0" distB="0" distL="0" distR="0">
+          <wp:inline distT="0" distB="0" distL="0" distR="0" wp14:anchorId="7CB30A2F" wp14:editId="7B9A9D9D">
             <wp:extent cx="5760720" cy="2313430"/>
             <wp:effectExtent l="19050" t="0" r="0" b="0"/>
             <wp:docPr id="22" name="Obraz 22" descr="C:\Users\Beata\Desktop\URACYLE - predykcja\uracyle widma\KB45_EI.tiff"/>
@@ -5979,7 +5280,7 @@
           <w:lang w:eastAsia="pl-PL"/>
         </w:rPr>
         <w:drawing>
-          <wp:inline distT="0" distB="0" distL="0" distR="0">
+          <wp:inline distT="0" distB="0" distL="0" distR="0" wp14:anchorId="759D89A4" wp14:editId="37B6514A">
             <wp:extent cx="5760720" cy="2588374"/>
             <wp:effectExtent l="19050" t="0" r="0" b="0"/>
             <wp:docPr id="23" name="Obraz 23" descr="C:\Users\Beata\Desktop\URACYLE - predykcja\uracyle widma\KB45.TIF"/>
@@ -6219,7 +5520,7 @@
         </w:rPr>
         <w:lastRenderedPageBreak/>
         <w:drawing>
-          <wp:inline distT="0" distB="0" distL="0" distR="0">
+          <wp:inline distT="0" distB="0" distL="0" distR="0" wp14:anchorId="68594F55" wp14:editId="45456CB6">
             <wp:extent cx="5639146" cy="3317775"/>
             <wp:effectExtent l="19050" t="0" r="0" b="0"/>
             <wp:docPr id="24" name="Obraz 24" descr="C:\Users\Beata\Desktop\URACYLE - predykcja\uracyle widma\KB47_1H.tiff"/>
@@ -6394,7 +5695,7 @@
           <w:lang w:eastAsia="pl-PL"/>
         </w:rPr>
         <w:drawing>
-          <wp:inline distT="0" distB="0" distL="0" distR="0">
+          <wp:inline distT="0" distB="0" distL="0" distR="0" wp14:anchorId="13684D20" wp14:editId="23637149">
             <wp:extent cx="5639146" cy="3607724"/>
             <wp:effectExtent l="19050" t="0" r="0" b="0"/>
             <wp:docPr id="25" name="Obraz 25" descr="C:\Users\Beata\Desktop\URACYLE - predykcja\uracyle widma\KB47_C.tiff"/>
@@ -6550,7 +5851,7 @@
         </w:rPr>
         <w:lastRenderedPageBreak/>
         <w:drawing>
-          <wp:inline distT="0" distB="0" distL="0" distR="0">
+          <wp:inline distT="0" distB="0" distL="0" distR="0" wp14:anchorId="38FDBAE3" wp14:editId="78F7673C">
             <wp:extent cx="5760720" cy="2344738"/>
             <wp:effectExtent l="19050" t="0" r="0" b="0"/>
             <wp:docPr id="26" name="Obraz 26" descr="C:\Users\Beata\Desktop\URACYLE - predykcja\uracyle widma\KB47_EI.tiff"/>
@@ -6725,7 +6026,7 @@
           <w:lang w:eastAsia="pl-PL"/>
         </w:rPr>
         <w:drawing>
-          <wp:inline distT="0" distB="0" distL="0" distR="0">
+          <wp:inline distT="0" distB="0" distL="0" distR="0" wp14:anchorId="464061A8" wp14:editId="2EEF436C">
             <wp:extent cx="5760720" cy="2434564"/>
             <wp:effectExtent l="19050" t="0" r="0" b="0"/>
             <wp:docPr id="27" name="Obraz 27" descr="C:\Users\Beata\Desktop\URACYLE - predykcja\uracyle widma\KB47.TIF"/>
@@ -6967,7 +6268,7 @@
 </file>
 
 <file path=word/styles.xml><?xml version="1.0" encoding="utf-8"?>
-<w:styles xmlns:r="http://schemas.openxmlformats.org/officeDocument/2006/relationships" xmlns:w="http://schemas.openxmlformats.org/wordprocessingml/2006/main">
+<w:styles xmlns:mc="http://schemas.openxmlformats.org/markup-compatibility/2006" xmlns:r="http://schemas.openxmlformats.org/officeDocument/2006/relationships" xmlns:w="http://schemas.openxmlformats.org/wordprocessingml/2006/main" xmlns:w14="http://schemas.microsoft.com/office/word/2010/wordml" xmlns:w15="http://schemas.microsoft.com/office/word/2012/wordml" xmlns:w16cex="http://schemas.microsoft.com/office/word/2018/wordml/cex" xmlns:w16cid="http://schemas.microsoft.com/office/word/2016/wordml/cid" xmlns:w16="http://schemas.microsoft.com/office/word/2018/wordml" xmlns:w16sdtdh="http://schemas.microsoft.com/office/word/2020/wordml/sdtdatahash" xmlns:w16se="http://schemas.microsoft.com/office/word/2015/wordml/symex" mc:Ignorable="w14 w15 w16se w16cid w16 w16cex w16sdtdh">
   <w:docDefaults>
     <w:rPrDefault>
       <w:rPr>
@@ -6983,162 +6284,400 @@
       </w:pPr>
     </w:pPrDefault>
   </w:docDefaults>
-  <w:latentStyles w:defLockedState="0" w:defUIPriority="99" w:defSemiHidden="1" w:defUnhideWhenUsed="1" w:defQFormat="0" w:count="267">
-    <w:lsdException w:name="Normal" w:semiHidden="0" w:uiPriority="0" w:unhideWhenUsed="0" w:qFormat="1"/>
-    <w:lsdException w:name="heading 1" w:semiHidden="0" w:uiPriority="9" w:unhideWhenUsed="0" w:qFormat="1"/>
-    <w:lsdException w:name="heading 2" w:uiPriority="9" w:qFormat="1"/>
-    <w:lsdException w:name="heading 3" w:uiPriority="9" w:qFormat="1"/>
-    <w:lsdException w:name="heading 4" w:uiPriority="9" w:qFormat="1"/>
-    <w:lsdException w:name="heading 5" w:uiPriority="9" w:qFormat="1"/>
-    <w:lsdException w:name="heading 6" w:uiPriority="9" w:qFormat="1"/>
-    <w:lsdException w:name="heading 7" w:uiPriority="9" w:qFormat="1"/>
-    <w:lsdException w:name="heading 8" w:uiPriority="9" w:qFormat="1"/>
-    <w:lsdException w:name="heading 9" w:uiPriority="9" w:qFormat="1"/>
-    <w:lsdException w:name="toc 1" w:uiPriority="39"/>
-    <w:lsdException w:name="toc 2" w:uiPriority="39"/>
-    <w:lsdException w:name="toc 3" w:uiPriority="39"/>
-    <w:lsdException w:name="toc 4" w:uiPriority="39"/>
-    <w:lsdException w:name="toc 5" w:uiPriority="39"/>
-    <w:lsdException w:name="toc 6" w:uiPriority="39"/>
-    <w:lsdException w:name="toc 7" w:uiPriority="39"/>
-    <w:lsdException w:name="toc 8" w:uiPriority="39"/>
-    <w:lsdException w:name="toc 9" w:uiPriority="39"/>
-    <w:lsdException w:name="caption" w:uiPriority="35" w:qFormat="1"/>
-    <w:lsdException w:name="Title" w:semiHidden="0" w:uiPriority="10" w:unhideWhenUsed="0" w:qFormat="1"/>
-    <w:lsdException w:name="Default Paragraph Font" w:uiPriority="1"/>
-    <w:lsdException w:name="Subtitle" w:semiHidden="0" w:uiPriority="11" w:unhideWhenUsed="0" w:qFormat="1"/>
-    <w:lsdException w:name="Strong" w:semiHidden="0" w:uiPriority="22" w:unhideWhenUsed="0" w:qFormat="1"/>
-    <w:lsdException w:name="Emphasis" w:semiHidden="0" w:uiPriority="20" w:unhideWhenUsed="0" w:qFormat="1"/>
-    <w:lsdException w:name="Table Grid" w:semiHidden="0" w:uiPriority="39" w:unhideWhenUsed="0"/>
-    <w:lsdException w:name="Placeholder Text" w:unhideWhenUsed="0"/>
-    <w:lsdException w:name="No Spacing" w:semiHidden="0" w:uiPriority="1" w:unhideWhenUsed="0" w:qFormat="1"/>
-    <w:lsdException w:name="Light Shading" w:semiHidden="0" w:uiPriority="60" w:unhideWhenUsed="0"/>
-    <w:lsdException w:name="Light List" w:semiHidden="0" w:uiPriority="61" w:unhideWhenUsed="0"/>
-    <w:lsdException w:name="Light Grid" w:semiHidden="0" w:uiPriority="62" w:unhideWhenUsed="0"/>
-    <w:lsdException w:name="Medium Shading 1" w:semiHidden="0" w:uiPriority="63" w:unhideWhenUsed="0"/>
-    <w:lsdException w:name="Medium Shading 2" w:semiHidden="0" w:uiPriority="64" w:unhideWhenUsed="0"/>
-    <w:lsdException w:name="Medium List 1" w:semiHidden="0" w:uiPriority="65" w:unhideWhenUsed="0"/>
-    <w:lsdException w:name="Medium List 2" w:semiHidden="0" w:uiPriority="66" w:unhideWhenUsed="0"/>
-    <w:lsdException w:name="Medium Grid 1" w:semiHidden="0" w:uiPriority="67" w:unhideWhenUsed="0"/>
-    <w:lsdException w:name="Medium Grid 2" w:semiHidden="0" w:uiPriority="68" w:unhideWhenUsed="0"/>
-    <w:lsdException w:name="Medium Grid 3" w:semiHidden="0" w:uiPriority="69" w:unhideWhenUsed="0"/>
-    <w:lsdException w:name="Dark List" w:semiHidden="0" w:uiPriority="70" w:unhideWhenUsed="0"/>
-    <w:lsdException w:name="Colorful Shading" w:semiHidden="0" w:uiPriority="71" w:unhideWhenUsed="0"/>
-    <w:lsdException w:name="Colorful List" w:semiHidden="0" w:uiPriority="72" w:unhideWhenUsed="0"/>
-    <w:lsdException w:name="Colorful Grid" w:semiHidden="0" w:uiPriority="73" w:unhideWhenUsed="0"/>
-    <w:lsdException w:name="Light Shading Accent 1" w:semiHidden="0" w:uiPriority="60" w:unhideWhenUsed="0"/>
-    <w:lsdException w:name="Light List Accent 1" w:semiHidden="0" w:uiPriority="61" w:unhideWhenUsed="0"/>
-    <w:lsdException w:name="Light Grid Accent 1" w:semiHidden="0" w:uiPriority="62" w:unhideWhenUsed="0"/>
-    <w:lsdException w:name="Medium Shading 1 Accent 1" w:semiHidden="0" w:uiPriority="63" w:unhideWhenUsed="0"/>
-    <w:lsdException w:name="Medium Shading 2 Accent 1" w:semiHidden="0" w:uiPriority="64" w:unhideWhenUsed="0"/>
-    <w:lsdException w:name="Medium List 1 Accent 1" w:semiHidden="0" w:uiPriority="65" w:unhideWhenUsed="0"/>
-    <w:lsdException w:name="Revision" w:unhideWhenUsed="0"/>
-    <w:lsdException w:name="List Paragraph" w:semiHidden="0" w:uiPriority="34" w:unhideWhenUsed="0" w:qFormat="1"/>
-    <w:lsdException w:name="Quote" w:semiHidden="0" w:uiPriority="29" w:unhideWhenUsed="0" w:qFormat="1"/>
-    <w:lsdException w:name="Intense Quote" w:semiHidden="0" w:uiPriority="30" w:unhideWhenUsed="0" w:qFormat="1"/>
-    <w:lsdException w:name="Medium List 2 Accent 1" w:semiHidden="0" w:uiPriority="66" w:unhideWhenUsed="0"/>
-    <w:lsdException w:name="Medium Grid 1 Accent 1" w:semiHidden="0" w:uiPriority="67" w:unhideWhenUsed="0"/>
-    <w:lsdException w:name="Medium Grid 2 Accent 1" w:semiHidden="0" w:uiPriority="68" w:unhideWhenUsed="0"/>
-    <w:lsdException w:name="Medium Grid 3 Accent 1" w:semiHidden="0" w:uiPriority="69" w:unhideWhenUsed="0"/>
-    <w:lsdException w:name="Dark List Accent 1" w:semiHidden="0" w:uiPriority="70" w:unhideWhenUsed="0"/>
-    <w:lsdException w:name="Colorful Shading Accent 1" w:semiHidden="0" w:uiPriority="71" w:unhideWhenUsed="0"/>
-    <w:lsdException w:name="Colorful List Accent 1" w:semiHidden="0" w:uiPriority="72" w:unhideWhenUsed="0"/>
-    <w:lsdException w:name="Colorful Grid Accent 1" w:semiHidden="0" w:uiPriority="73" w:unhideWhenUsed="0"/>
-    <w:lsdException w:name="Light Shading Accent 2" w:semiHidden="0" w:uiPriority="60" w:unhideWhenUsed="0"/>
-    <w:lsdException w:name="Light List Accent 2" w:semiHidden="0" w:uiPriority="61" w:unhideWhenUsed="0"/>
-    <w:lsdException w:name="Light Grid Accent 2" w:semiHidden="0" w:uiPriority="62" w:unhideWhenUsed="0"/>
-    <w:lsdException w:name="Medium Shading 1 Accent 2" w:semiHidden="0" w:uiPriority="63" w:unhideWhenUsed="0"/>
-    <w:lsdException w:name="Medium Shading 2 Accent 2" w:semiHidden="0" w:uiPriority="64" w:unhideWhenUsed="0"/>
-    <w:lsdException w:name="Medium List 1 Accent 2" w:semiHidden="0" w:uiPriority="65" w:unhideWhenUsed="0"/>
-    <w:lsdException w:name="Medium List 2 Accent 2" w:semiHidden="0" w:uiPriority="66" w:unhideWhenUsed="0"/>
-    <w:lsdException w:name="Medium Grid 1 Accent 2" w:semiHidden="0" w:uiPriority="67" w:unhideWhenUsed="0"/>
-    <w:lsdException w:name="Medium Grid 2 Accent 2" w:semiHidden="0" w:uiPriority="68" w:unhideWhenUsed="0"/>
-    <w:lsdException w:name="Medium Grid 3 Accent 2" w:semiHidden="0" w:uiPriority="69" w:unhideWhenUsed="0"/>
-    <w:lsdException w:name="Dark List Accent 2" w:semiHidden="0" w:uiPriority="70" w:unhideWhenUsed="0"/>
-    <w:lsdException w:name="Colorful Shading Accent 2" w:semiHidden="0" w:uiPriority="71" w:unhideWhenUsed="0"/>
-    <w:lsdException w:name="Colorful List Accent 2" w:semiHidden="0" w:uiPriority="72" w:unhideWhenUsed="0"/>
-    <w:lsdException w:name="Colorful Grid Accent 2" w:semiHidden="0" w:uiPriority="73" w:unhideWhenUsed="0"/>
-    <w:lsdException w:name="Light Shading Accent 3" w:semiHidden="0" w:uiPriority="60" w:unhideWhenUsed="0"/>
-    <w:lsdException w:name="Light List Accent 3" w:semiHidden="0" w:uiPriority="61" w:unhideWhenUsed="0"/>
-    <w:lsdException w:name="Light Grid Accent 3" w:semiHidden="0" w:uiPriority="62" w:unhideWhenUsed="0"/>
-    <w:lsdException w:name="Medium Shading 1 Accent 3" w:semiHidden="0" w:uiPriority="63" w:unhideWhenUsed="0"/>
-    <w:lsdException w:name="Medium Shading 2 Accent 3" w:semiHidden="0" w:uiPriority="64" w:unhideWhenUsed="0"/>
-    <w:lsdException w:name="Medium List 1 Accent 3" w:semiHidden="0" w:uiPriority="65" w:unhideWhenUsed="0"/>
-    <w:lsdException w:name="Medium List 2 Accent 3" w:semiHidden="0" w:uiPriority="66" w:unhideWhenUsed="0"/>
-    <w:lsdException w:name="Medium Grid 1 Accent 3" w:semiHidden="0" w:uiPriority="67" w:unhideWhenUsed="0"/>
-    <w:lsdException w:name="Medium Grid 2 Accent 3" w:semiHidden="0" w:uiPriority="68" w:unhideWhenUsed="0"/>
-    <w:lsdException w:name="Medium Grid 3 Accent 3" w:semiHidden="0" w:uiPriority="69" w:unhideWhenUsed="0"/>
-    <w:lsdException w:name="Dark List Accent 3" w:semiHidden="0" w:uiPriority="70" w:unhideWhenUsed="0"/>
-    <w:lsdException w:name="Colorful Shading Accent 3" w:semiHidden="0" w:uiPriority="71" w:unhideWhenUsed="0"/>
-    <w:lsdException w:name="Colorful List Accent 3" w:semiHidden="0" w:uiPriority="72" w:unhideWhenUsed="0"/>
-    <w:lsdException w:name="Colorful Grid Accent 3" w:semiHidden="0" w:uiPriority="73" w:unhideWhenUsed="0"/>
-    <w:lsdException w:name="Light Shading Accent 4" w:semiHidden="0" w:uiPriority="60" w:unhideWhenUsed="0"/>
-    <w:lsdException w:name="Light List Accent 4" w:semiHidden="0" w:uiPriority="61" w:unhideWhenUsed="0"/>
-    <w:lsdException w:name="Light Grid Accent 4" w:semiHidden="0" w:uiPriority="62" w:unhideWhenUsed="0"/>
-    <w:lsdException w:name="Medium Shading 1 Accent 4" w:semiHidden="0" w:uiPriority="63" w:unhideWhenUsed="0"/>
-    <w:lsdException w:name="Medium Shading 2 Accent 4" w:semiHidden="0" w:uiPriority="64" w:unhideWhenUsed="0"/>
-    <w:lsdException w:name="Medium List 1 Accent 4" w:semiHidden="0" w:uiPriority="65" w:unhideWhenUsed="0"/>
-    <w:lsdException w:name="Medium List 2 Accent 4" w:semiHidden="0" w:uiPriority="66" w:unhideWhenUsed="0"/>
-    <w:lsdException w:name="Medium Grid 1 Accent 4" w:semiHidden="0" w:uiPriority="67" w:unhideWhenUsed="0"/>
-    <w:lsdException w:name="Medium Grid 2 Accent 4" w:semiHidden="0" w:uiPriority="68" w:unhideWhenUsed="0"/>
-    <w:lsdException w:name="Medium Grid 3 Accent 4" w:semiHidden="0" w:uiPriority="69" w:unhideWhenUsed="0"/>
-    <w:lsdException w:name="Dark List Accent 4" w:semiHidden="0" w:uiPriority="70" w:unhideWhenUsed="0"/>
-    <w:lsdException w:name="Colorful Shading Accent 4" w:semiHidden="0" w:uiPriority="71" w:unhideWhenUsed="0"/>
-    <w:lsdException w:name="Colorful List Accent 4" w:semiHidden="0" w:uiPriority="72" w:unhideWhenUsed="0"/>
-    <w:lsdException w:name="Colorful Grid Accent 4" w:semiHidden="0" w:uiPriority="73" w:unhideWhenUsed="0"/>
-    <w:lsdException w:name="Light Shading Accent 5" w:semiHidden="0" w:uiPriority="60" w:unhideWhenUsed="0"/>
-    <w:lsdException w:name="Light List Accent 5" w:semiHidden="0" w:uiPriority="61" w:unhideWhenUsed="0"/>
-    <w:lsdException w:name="Light Grid Accent 5" w:semiHidden="0" w:uiPriority="62" w:unhideWhenUsed="0"/>
-    <w:lsdException w:name="Medium Shading 1 Accent 5" w:semiHidden="0" w:uiPriority="63" w:unhideWhenUsed="0"/>
-    <w:lsdException w:name="Medium Shading 2 Accent 5" w:semiHidden="0" w:uiPriority="64" w:unhideWhenUsed="0"/>
-    <w:lsdException w:name="Medium List 1 Accent 5" w:semiHidden="0" w:uiPriority="65" w:unhideWhenUsed="0"/>
-    <w:lsdException w:name="Medium List 2 Accent 5" w:semiHidden="0" w:uiPriority="66" w:unhideWhenUsed="0"/>
-    <w:lsdException w:name="Medium Grid 1 Accent 5" w:semiHidden="0" w:uiPriority="67" w:unhideWhenUsed="0"/>
-    <w:lsdException w:name="Medium Grid 2 Accent 5" w:semiHidden="0" w:uiPriority="68" w:unhideWhenUsed="0"/>
-    <w:lsdException w:name="Medium Grid 3 Accent 5" w:semiHidden="0" w:uiPriority="69" w:unhideWhenUsed="0"/>
-    <w:lsdException w:name="Dark List Accent 5" w:semiHidden="0" w:uiPriority="70" w:unhideWhenUsed="0"/>
-    <w:lsdException w:name="Colorful Shading Accent 5" w:semiHidden="0" w:uiPriority="71" w:unhideWhenUsed="0"/>
-    <w:lsdException w:name="Colorful List Accent 5" w:semiHidden="0" w:uiPriority="72" w:unhideWhenUsed="0"/>
-    <w:lsdException w:name="Colorful Grid Accent 5" w:semiHidden="0" w:uiPriority="73" w:unhideWhenUsed="0"/>
-    <w:lsdException w:name="Light Shading Accent 6" w:semiHidden="0" w:uiPriority="60" w:unhideWhenUsed="0"/>
-    <w:lsdException w:name="Light List Accent 6" w:semiHidden="0" w:uiPriority="61" w:unhideWhenUsed="0"/>
-    <w:lsdException w:name="Light Grid Accent 6" w:semiHidden="0" w:uiPriority="62" w:unhideWhenUsed="0"/>
-    <w:lsdException w:name="Medium Shading 1 Accent 6" w:semiHidden="0" w:uiPriority="63" w:unhideWhenUsed="0"/>
-    <w:lsdException w:name="Medium Shading 2 Accent 6" w:semiHidden="0" w:uiPriority="64" w:unhideWhenUsed="0"/>
-    <w:lsdException w:name="Medium List 1 Accent 6" w:semiHidden="0" w:uiPriority="65" w:unhideWhenUsed="0"/>
-    <w:lsdException w:name="Medium List 2 Accent 6" w:semiHidden="0" w:uiPriority="66" w:unhideWhenUsed="0"/>
-    <w:lsdException w:name="Medium Grid 1 Accent 6" w:semiHidden="0" w:uiPriority="67" w:unhideWhenUsed="0"/>
-    <w:lsdException w:name="Medium Grid 2 Accent 6" w:semiHidden="0" w:uiPriority="68" w:unhideWhenUsed="0"/>
-    <w:lsdException w:name="Medium Grid 3 Accent 6" w:semiHidden="0" w:uiPriority="69" w:unhideWhenUsed="0"/>
-    <w:lsdException w:name="Dark List Accent 6" w:semiHidden="0" w:uiPriority="70" w:unhideWhenUsed="0"/>
-    <w:lsdException w:name="Colorful Shading Accent 6" w:semiHidden="0" w:uiPriority="71" w:unhideWhenUsed="0"/>
-    <w:lsdException w:name="Colorful List Accent 6" w:semiHidden="0" w:uiPriority="72" w:unhideWhenUsed="0"/>
-    <w:lsdException w:name="Colorful Grid Accent 6" w:semiHidden="0" w:uiPriority="73" w:unhideWhenUsed="0"/>
-    <w:lsdException w:name="Subtle Emphasis" w:semiHidden="0" w:uiPriority="19" w:unhideWhenUsed="0" w:qFormat="1"/>
-    <w:lsdException w:name="Intense Emphasis" w:semiHidden="0" w:uiPriority="21" w:unhideWhenUsed="0" w:qFormat="1"/>
-    <w:lsdException w:name="Subtle Reference" w:semiHidden="0" w:uiPriority="31" w:unhideWhenUsed="0" w:qFormat="1"/>
-    <w:lsdException w:name="Intense Reference" w:semiHidden="0" w:uiPriority="32" w:unhideWhenUsed="0" w:qFormat="1"/>
-    <w:lsdException w:name="Book Title" w:semiHidden="0" w:uiPriority="33" w:unhideWhenUsed="0" w:qFormat="1"/>
-    <w:lsdException w:name="Bibliography" w:uiPriority="37"/>
-    <w:lsdException w:name="TOC Heading" w:uiPriority="39" w:qFormat="1"/>
+  <w:latentStyles w:defLockedState="0" w:defUIPriority="99" w:defSemiHidden="0" w:defUnhideWhenUsed="0" w:defQFormat="0" w:count="376">
+    <w:lsdException w:name="Normal" w:uiPriority="0" w:qFormat="1"/>
+    <w:lsdException w:name="heading 1" w:uiPriority="9" w:qFormat="1"/>
+    <w:lsdException w:name="heading 2" w:semiHidden="1" w:uiPriority="9" w:unhideWhenUsed="1" w:qFormat="1"/>
+    <w:lsdException w:name="heading 3" w:semiHidden="1" w:uiPriority="9" w:unhideWhenUsed="1" w:qFormat="1"/>
+    <w:lsdException w:name="heading 4" w:semiHidden="1" w:uiPriority="9" w:unhideWhenUsed="1" w:qFormat="1"/>
+    <w:lsdException w:name="heading 5" w:semiHidden="1" w:uiPriority="9" w:unhideWhenUsed="1" w:qFormat="1"/>
+    <w:lsdException w:name="heading 6" w:semiHidden="1" w:uiPriority="9" w:unhideWhenUsed="1" w:qFormat="1"/>
+    <w:lsdException w:name="heading 7" w:semiHidden="1" w:uiPriority="9" w:unhideWhenUsed="1" w:qFormat="1"/>
+    <w:lsdException w:name="heading 8" w:semiHidden="1" w:uiPriority="9" w:unhideWhenUsed="1" w:qFormat="1"/>
+    <w:lsdException w:name="heading 9" w:semiHidden="1" w:uiPriority="9" w:unhideWhenUsed="1" w:qFormat="1"/>
+    <w:lsdException w:name="index 1" w:semiHidden="1" w:unhideWhenUsed="1"/>
+    <w:lsdException w:name="index 2" w:semiHidden="1" w:unhideWhenUsed="1"/>
+    <w:lsdException w:name="index 3" w:semiHidden="1" w:unhideWhenUsed="1"/>
+    <w:lsdException w:name="index 4" w:semiHidden="1" w:unhideWhenUsed="1"/>
+    <w:lsdException w:name="index 5" w:semiHidden="1" w:unhideWhenUsed="1"/>
+    <w:lsdException w:name="index 6" w:semiHidden="1" w:unhideWhenUsed="1"/>
+    <w:lsdException w:name="index 7" w:semiHidden="1" w:unhideWhenUsed="1"/>
+    <w:lsdException w:name="index 8" w:semiHidden="1" w:unhideWhenUsed="1"/>
+    <w:lsdException w:name="index 9" w:semiHidden="1" w:unhideWhenUsed="1"/>
+    <w:lsdException w:name="toc 1" w:semiHidden="1" w:uiPriority="39" w:unhideWhenUsed="1"/>
+    <w:lsdException w:name="toc 2" w:semiHidden="1" w:uiPriority="39" w:unhideWhenUsed="1"/>
+    <w:lsdException w:name="toc 3" w:semiHidden="1" w:uiPriority="39" w:unhideWhenUsed="1"/>
+    <w:lsdException w:name="toc 4" w:semiHidden="1" w:uiPriority="39" w:unhideWhenUsed="1"/>
+    <w:lsdException w:name="toc 5" w:semiHidden="1" w:uiPriority="39" w:unhideWhenUsed="1"/>
+    <w:lsdException w:name="toc 6" w:semiHidden="1" w:uiPriority="39" w:unhideWhenUsed="1"/>
+    <w:lsdException w:name="toc 7" w:semiHidden="1" w:uiPriority="39" w:unhideWhenUsed="1"/>
+    <w:lsdException w:name="toc 8" w:semiHidden="1" w:uiPriority="39" w:unhideWhenUsed="1"/>
+    <w:lsdException w:name="toc 9" w:semiHidden="1" w:uiPriority="39" w:unhideWhenUsed="1"/>
+    <w:lsdException w:name="Normal Indent" w:semiHidden="1" w:unhideWhenUsed="1"/>
+    <w:lsdException w:name="footnote text" w:semiHidden="1" w:unhideWhenUsed="1"/>
+    <w:lsdException w:name="annotation text" w:semiHidden="1" w:unhideWhenUsed="1"/>
+    <w:lsdException w:name="header" w:semiHidden="1" w:unhideWhenUsed="1"/>
+    <w:lsdException w:name="footer" w:semiHidden="1" w:unhideWhenUsed="1"/>
+    <w:lsdException w:name="index heading" w:semiHidden="1" w:unhideWhenUsed="1"/>
+    <w:lsdException w:name="caption" w:semiHidden="1" w:uiPriority="35" w:unhideWhenUsed="1" w:qFormat="1"/>
+    <w:lsdException w:name="table of figures" w:semiHidden="1" w:unhideWhenUsed="1"/>
+    <w:lsdException w:name="envelope address" w:semiHidden="1" w:unhideWhenUsed="1"/>
+    <w:lsdException w:name="envelope return" w:semiHidden="1" w:unhideWhenUsed="1"/>
+    <w:lsdException w:name="footnote reference" w:semiHidden="1" w:unhideWhenUsed="1"/>
+    <w:lsdException w:name="annotation reference" w:semiHidden="1" w:unhideWhenUsed="1"/>
+    <w:lsdException w:name="line number" w:semiHidden="1" w:unhideWhenUsed="1"/>
+    <w:lsdException w:name="page number" w:semiHidden="1" w:unhideWhenUsed="1"/>
+    <w:lsdException w:name="endnote reference" w:semiHidden="1" w:unhideWhenUsed="1"/>
+    <w:lsdException w:name="endnote text" w:semiHidden="1" w:unhideWhenUsed="1"/>
+    <w:lsdException w:name="table of authorities" w:semiHidden="1" w:unhideWhenUsed="1"/>
+    <w:lsdException w:name="macro" w:semiHidden="1" w:unhideWhenUsed="1"/>
+    <w:lsdException w:name="toa heading" w:semiHidden="1" w:unhideWhenUsed="1"/>
+    <w:lsdException w:name="List" w:semiHidden="1" w:unhideWhenUsed="1"/>
+    <w:lsdException w:name="List Bullet" w:semiHidden="1" w:unhideWhenUsed="1"/>
+    <w:lsdException w:name="List Number" w:semiHidden="1" w:unhideWhenUsed="1"/>
+    <w:lsdException w:name="List 2" w:semiHidden="1" w:unhideWhenUsed="1"/>
+    <w:lsdException w:name="List 3" w:semiHidden="1" w:unhideWhenUsed="1"/>
+    <w:lsdException w:name="List 4" w:semiHidden="1" w:unhideWhenUsed="1"/>
+    <w:lsdException w:name="List 5" w:semiHidden="1" w:unhideWhenUsed="1"/>
+    <w:lsdException w:name="List Bullet 2" w:semiHidden="1" w:unhideWhenUsed="1"/>
+    <w:lsdException w:name="List Bullet 3" w:semiHidden="1" w:unhideWhenUsed="1"/>
+    <w:lsdException w:name="List Bullet 4" w:semiHidden="1" w:unhideWhenUsed="1"/>
+    <w:lsdException w:name="List Bullet 5" w:semiHidden="1" w:unhideWhenUsed="1"/>
+    <w:lsdException w:name="List Number 2" w:semiHidden="1" w:unhideWhenUsed="1"/>
+    <w:lsdException w:name="List Number 3" w:semiHidden="1" w:unhideWhenUsed="1"/>
+    <w:lsdException w:name="List Number 4" w:semiHidden="1" w:unhideWhenUsed="1"/>
+    <w:lsdException w:name="List Number 5" w:semiHidden="1" w:unhideWhenUsed="1"/>
+    <w:lsdException w:name="Title" w:uiPriority="10" w:qFormat="1"/>
+    <w:lsdException w:name="Closing" w:semiHidden="1" w:unhideWhenUsed="1"/>
+    <w:lsdException w:name="Signature" w:semiHidden="1" w:unhideWhenUsed="1"/>
+    <w:lsdException w:name="Default Paragraph Font" w:semiHidden="1" w:uiPriority="1" w:unhideWhenUsed="1"/>
+    <w:lsdException w:name="Body Text" w:semiHidden="1" w:unhideWhenUsed="1"/>
+    <w:lsdException w:name="Body Text Indent" w:semiHidden="1" w:unhideWhenUsed="1"/>
+    <w:lsdException w:name="List Continue" w:semiHidden="1" w:unhideWhenUsed="1"/>
+    <w:lsdException w:name="List Continue 2" w:semiHidden="1" w:unhideWhenUsed="1"/>
+    <w:lsdException w:name="List Continue 3" w:semiHidden="1" w:unhideWhenUsed="1"/>
+    <w:lsdException w:name="List Continue 4" w:semiHidden="1" w:unhideWhenUsed="1"/>
+    <w:lsdException w:name="List Continue 5" w:semiHidden="1" w:unhideWhenUsed="1"/>
+    <w:lsdException w:name="Message Header" w:semiHidden="1" w:unhideWhenUsed="1"/>
+    <w:lsdException w:name="Subtitle" w:uiPriority="11" w:qFormat="1"/>
+    <w:lsdException w:name="Salutation" w:semiHidden="1" w:unhideWhenUsed="1"/>
+    <w:lsdException w:name="Date" w:semiHidden="1" w:unhideWhenUsed="1"/>
+    <w:lsdException w:name="Body Text First Indent" w:semiHidden="1" w:unhideWhenUsed="1"/>
+    <w:lsdException w:name="Body Text First Indent 2" w:semiHidden="1" w:unhideWhenUsed="1"/>
+    <w:lsdException w:name="Note Heading" w:semiHidden="1" w:unhideWhenUsed="1"/>
+    <w:lsdException w:name="Body Text 2" w:semiHidden="1" w:unhideWhenUsed="1"/>
+    <w:lsdException w:name="Body Text 3" w:semiHidden="1" w:unhideWhenUsed="1"/>
+    <w:lsdException w:name="Body Text Indent 2" w:semiHidden="1" w:unhideWhenUsed="1"/>
+    <w:lsdException w:name="Body Text Indent 3" w:semiHidden="1" w:unhideWhenUsed="1"/>
+    <w:lsdException w:name="Block Text" w:semiHidden="1" w:unhideWhenUsed="1"/>
+    <w:lsdException w:name="Hyperlink" w:semiHidden="1" w:unhideWhenUsed="1"/>
+    <w:lsdException w:name="FollowedHyperlink" w:semiHidden="1" w:unhideWhenUsed="1"/>
+    <w:lsdException w:name="Strong" w:uiPriority="22" w:qFormat="1"/>
+    <w:lsdException w:name="Emphasis" w:uiPriority="20" w:qFormat="1"/>
+    <w:lsdException w:name="Document Map" w:semiHidden="1" w:unhideWhenUsed="1"/>
+    <w:lsdException w:name="Plain Text" w:semiHidden="1" w:unhideWhenUsed="1"/>
+    <w:lsdException w:name="E-mail Signature" w:semiHidden="1" w:unhideWhenUsed="1"/>
+    <w:lsdException w:name="HTML Top of Form" w:semiHidden="1" w:unhideWhenUsed="1"/>
+    <w:lsdException w:name="HTML Bottom of Form" w:semiHidden="1" w:unhideWhenUsed="1"/>
+    <w:lsdException w:name="Normal (Web)" w:semiHidden="1" w:unhideWhenUsed="1"/>
+    <w:lsdException w:name="HTML Acronym" w:semiHidden="1" w:unhideWhenUsed="1"/>
+    <w:lsdException w:name="HTML Address" w:semiHidden="1" w:unhideWhenUsed="1"/>
+    <w:lsdException w:name="HTML Cite" w:semiHidden="1" w:unhideWhenUsed="1"/>
+    <w:lsdException w:name="HTML Code" w:semiHidden="1" w:unhideWhenUsed="1"/>
+    <w:lsdException w:name="HTML Definition" w:semiHidden="1" w:unhideWhenUsed="1"/>
+    <w:lsdException w:name="HTML Keyboard" w:semiHidden="1" w:unhideWhenUsed="1"/>
+    <w:lsdException w:name="HTML Preformatted" w:semiHidden="1" w:unhideWhenUsed="1"/>
+    <w:lsdException w:name="HTML Sample" w:semiHidden="1" w:unhideWhenUsed="1"/>
+    <w:lsdException w:name="HTML Typewriter" w:semiHidden="1" w:unhideWhenUsed="1"/>
+    <w:lsdException w:name="HTML Variable" w:semiHidden="1" w:unhideWhenUsed="1"/>
+    <w:lsdException w:name="Normal Table" w:semiHidden="1" w:unhideWhenUsed="1"/>
+    <w:lsdException w:name="annotation subject" w:semiHidden="1" w:unhideWhenUsed="1"/>
+    <w:lsdException w:name="No List" w:semiHidden="1" w:unhideWhenUsed="1"/>
+    <w:lsdException w:name="Outline List 1" w:semiHidden="1" w:unhideWhenUsed="1"/>
+    <w:lsdException w:name="Outline List 2" w:semiHidden="1" w:unhideWhenUsed="1"/>
+    <w:lsdException w:name="Outline List 3" w:semiHidden="1" w:unhideWhenUsed="1"/>
+    <w:lsdException w:name="Table Simple 1" w:semiHidden="1" w:unhideWhenUsed="1"/>
+    <w:lsdException w:name="Table Simple 2" w:semiHidden="1" w:unhideWhenUsed="1"/>
+    <w:lsdException w:name="Table Simple 3" w:semiHidden="1" w:unhideWhenUsed="1"/>
+    <w:lsdException w:name="Table Classic 1" w:semiHidden="1" w:unhideWhenUsed="1"/>
+    <w:lsdException w:name="Table Classic 2" w:semiHidden="1" w:unhideWhenUsed="1"/>
+    <w:lsdException w:name="Table Classic 3" w:semiHidden="1" w:unhideWhenUsed="1"/>
+    <w:lsdException w:name="Table Classic 4" w:semiHidden="1" w:unhideWhenUsed="1"/>
+    <w:lsdException w:name="Table Colorful 1" w:semiHidden="1" w:unhideWhenUsed="1"/>
+    <w:lsdException w:name="Table Colorful 2" w:semiHidden="1" w:unhideWhenUsed="1"/>
+    <w:lsdException w:name="Table Colorful 3" w:semiHidden="1" w:unhideWhenUsed="1"/>
+    <w:lsdException w:name="Table Columns 1" w:semiHidden="1" w:unhideWhenUsed="1"/>
+    <w:lsdException w:name="Table Columns 2" w:semiHidden="1" w:unhideWhenUsed="1"/>
+    <w:lsdException w:name="Table Columns 3" w:semiHidden="1" w:unhideWhenUsed="1"/>
+    <w:lsdException w:name="Table Columns 4" w:semiHidden="1" w:unhideWhenUsed="1"/>
+    <w:lsdException w:name="Table Columns 5" w:semiHidden="1" w:unhideWhenUsed="1"/>
+    <w:lsdException w:name="Table Grid 1" w:semiHidden="1" w:unhideWhenUsed="1"/>
+    <w:lsdException w:name="Table Grid 2" w:semiHidden="1" w:unhideWhenUsed="1"/>
+    <w:lsdException w:name="Table Grid 3" w:semiHidden="1" w:unhideWhenUsed="1"/>
+    <w:lsdException w:name="Table Grid 4" w:semiHidden="1" w:unhideWhenUsed="1"/>
+    <w:lsdException w:name="Table Grid 5" w:semiHidden="1" w:unhideWhenUsed="1"/>
+    <w:lsdException w:name="Table Grid 6" w:semiHidden="1" w:unhideWhenUsed="1"/>
+    <w:lsdException w:name="Table Grid 7" w:semiHidden="1" w:unhideWhenUsed="1"/>
+    <w:lsdException w:name="Table Grid 8" w:semiHidden="1" w:unhideWhenUsed="1"/>
+    <w:lsdException w:name="Table List 1" w:semiHidden="1" w:unhideWhenUsed="1"/>
+    <w:lsdException w:name="Table List 2" w:semiHidden="1" w:unhideWhenUsed="1"/>
+    <w:lsdException w:name="Table List 3" w:semiHidden="1" w:unhideWhenUsed="1"/>
+    <w:lsdException w:name="Table List 4" w:semiHidden="1" w:unhideWhenUsed="1"/>
+    <w:lsdException w:name="Table List 5" w:semiHidden="1" w:unhideWhenUsed="1"/>
+    <w:lsdException w:name="Table List 6" w:semiHidden="1" w:unhideWhenUsed="1"/>
+    <w:lsdException w:name="Table List 7" w:semiHidden="1" w:unhideWhenUsed="1"/>
+    <w:lsdException w:name="Table List 8" w:semiHidden="1" w:unhideWhenUsed="1"/>
+    <w:lsdException w:name="Table 3D effects 1" w:semiHidden="1" w:unhideWhenUsed="1"/>
+    <w:lsdException w:name="Table 3D effects 2" w:semiHidden="1" w:unhideWhenUsed="1"/>
+    <w:lsdException w:name="Table 3D effects 3" w:semiHidden="1" w:unhideWhenUsed="1"/>
+    <w:lsdException w:name="Table Contemporary" w:semiHidden="1" w:unhideWhenUsed="1"/>
+    <w:lsdException w:name="Table Elegant" w:semiHidden="1" w:unhideWhenUsed="1"/>
+    <w:lsdException w:name="Table Professional" w:semiHidden="1" w:unhideWhenUsed="1"/>
+    <w:lsdException w:name="Table Subtle 1" w:semiHidden="1" w:unhideWhenUsed="1"/>
+    <w:lsdException w:name="Table Subtle 2" w:semiHidden="1" w:unhideWhenUsed="1"/>
+    <w:lsdException w:name="Table Web 1" w:semiHidden="1" w:unhideWhenUsed="1"/>
+    <w:lsdException w:name="Table Web 2" w:semiHidden="1" w:unhideWhenUsed="1"/>
+    <w:lsdException w:name="Table Web 3" w:semiHidden="1" w:unhideWhenUsed="1"/>
+    <w:lsdException w:name="Balloon Text" w:semiHidden="1" w:unhideWhenUsed="1"/>
+    <w:lsdException w:name="Table Grid" w:semiHidden="1" w:uiPriority="39" w:unhideWhenUsed="1"/>
+    <w:lsdException w:name="Table Theme" w:semiHidden="1" w:unhideWhenUsed="1"/>
+    <w:lsdException w:name="Placeholder Text" w:semiHidden="1"/>
+    <w:lsdException w:name="No Spacing" w:uiPriority="1" w:qFormat="1"/>
+    <w:lsdException w:name="Light Shading" w:uiPriority="60"/>
+    <w:lsdException w:name="Light List" w:uiPriority="61"/>
+    <w:lsdException w:name="Light Grid" w:uiPriority="62"/>
+    <w:lsdException w:name="Medium Shading 1" w:uiPriority="63"/>
+    <w:lsdException w:name="Medium Shading 2" w:uiPriority="64"/>
+    <w:lsdException w:name="Medium List 1" w:uiPriority="65"/>
+    <w:lsdException w:name="Medium List 2" w:uiPriority="66"/>
+    <w:lsdException w:name="Medium Grid 1" w:uiPriority="67"/>
+    <w:lsdException w:name="Medium Grid 2" w:uiPriority="68"/>
+    <w:lsdException w:name="Medium Grid 3" w:uiPriority="69"/>
+    <w:lsdException w:name="Dark List" w:uiPriority="70"/>
+    <w:lsdException w:name="Colorful Shading" w:uiPriority="71"/>
+    <w:lsdException w:name="Colorful List" w:uiPriority="72"/>
+    <w:lsdException w:name="Colorful Grid" w:uiPriority="73"/>
+    <w:lsdException w:name="Light Shading Accent 1" w:uiPriority="60"/>
+    <w:lsdException w:name="Light List Accent 1" w:uiPriority="61"/>
+    <w:lsdException w:name="Light Grid Accent 1" w:uiPriority="62"/>
+    <w:lsdException w:name="Medium Shading 1 Accent 1" w:uiPriority="63"/>
+    <w:lsdException w:name="Medium Shading 2 Accent 1" w:uiPriority="64"/>
+    <w:lsdException w:name="Medium List 1 Accent 1" w:uiPriority="65"/>
+    <w:lsdException w:name="Revision" w:semiHidden="1"/>
+    <w:lsdException w:name="List Paragraph" w:uiPriority="34" w:qFormat="1"/>
+    <w:lsdException w:name="Quote" w:uiPriority="29" w:qFormat="1"/>
+    <w:lsdException w:name="Intense Quote" w:uiPriority="30" w:qFormat="1"/>
+    <w:lsdException w:name="Medium List 2 Accent 1" w:uiPriority="66"/>
+    <w:lsdException w:name="Medium Grid 1 Accent 1" w:uiPriority="67"/>
+    <w:lsdException w:name="Medium Grid 2 Accent 1" w:uiPriority="68"/>
+    <w:lsdException w:name="Medium Grid 3 Accent 1" w:uiPriority="69"/>
+    <w:lsdException w:name="Dark List Accent 1" w:uiPriority="70"/>
+    <w:lsdException w:name="Colorful Shading Accent 1" w:uiPriority="71"/>
+    <w:lsdException w:name="Colorful List Accent 1" w:uiPriority="72"/>
+    <w:lsdException w:name="Colorful Grid Accent 1" w:uiPriority="73"/>
+    <w:lsdException w:name="Light Shading Accent 2" w:uiPriority="60"/>
+    <w:lsdException w:name="Light List Accent 2" w:uiPriority="61"/>
+    <w:lsdException w:name="Light Grid Accent 2" w:uiPriority="62"/>
+    <w:lsdException w:name="Medium Shading 1 Accent 2" w:uiPriority="63"/>
+    <w:lsdException w:name="Medium Shading 2 Accent 2" w:uiPriority="64"/>
+    <w:lsdException w:name="Medium List 1 Accent 2" w:uiPriority="65"/>
+    <w:lsdException w:name="Medium List 2 Accent 2" w:uiPriority="66"/>
+    <w:lsdException w:name="Medium Grid 1 Accent 2" w:uiPriority="67"/>
+    <w:lsdException w:name="Medium Grid 2 Accent 2" w:uiPriority="68"/>
+    <w:lsdException w:name="Medium Grid 3 Accent 2" w:uiPriority="69"/>
+    <w:lsdException w:name="Dark List Accent 2" w:uiPriority="70"/>
+    <w:lsdException w:name="Colorful Shading Accent 2" w:uiPriority="71"/>
+    <w:lsdException w:name="Colorful List Accent 2" w:uiPriority="72"/>
+    <w:lsdException w:name="Colorful Grid Accent 2" w:uiPriority="73"/>
+    <w:lsdException w:name="Light Shading Accent 3" w:uiPriority="60"/>
+    <w:lsdException w:name="Light List Accent 3" w:uiPriority="61"/>
+    <w:lsdException w:name="Light Grid Accent 3" w:uiPriority="62"/>
+    <w:lsdException w:name="Medium Shading 1 Accent 3" w:uiPriority="63"/>
+    <w:lsdException w:name="Medium Shading 2 Accent 3" w:uiPriority="64"/>
+    <w:lsdException w:name="Medium List 1 Accent 3" w:uiPriority="65"/>
+    <w:lsdException w:name="Medium List 2 Accent 3" w:uiPriority="66"/>
+    <w:lsdException w:name="Medium Grid 1 Accent 3" w:uiPriority="67"/>
+    <w:lsdException w:name="Medium Grid 2 Accent 3" w:uiPriority="68"/>
+    <w:lsdException w:name="Medium Grid 3 Accent 3" w:uiPriority="69"/>
+    <w:lsdException w:name="Dark List Accent 3" w:uiPriority="70"/>
+    <w:lsdException w:name="Colorful Shading Accent 3" w:uiPriority="71"/>
+    <w:lsdException w:name="Colorful List Accent 3" w:uiPriority="72"/>
+    <w:lsdException w:name="Colorful Grid Accent 3" w:uiPriority="73"/>
+    <w:lsdException w:name="Light Shading Accent 4" w:uiPriority="60"/>
+    <w:lsdException w:name="Light List Accent 4" w:uiPriority="61"/>
+    <w:lsdException w:name="Light Grid Accent 4" w:uiPriority="62"/>
+    <w:lsdException w:name="Medium Shading 1 Accent 4" w:uiPriority="63"/>
+    <w:lsdException w:name="Medium Shading 2 Accent 4" w:uiPriority="64"/>
+    <w:lsdException w:name="Medium List 1 Accent 4" w:uiPriority="65"/>
+    <w:lsdException w:name="Medium List 2 Accent 4" w:uiPriority="66"/>
+    <w:lsdException w:name="Medium Grid 1 Accent 4" w:uiPriority="67"/>
+    <w:lsdException w:name="Medium Grid 2 Accent 4" w:uiPriority="68"/>
+    <w:lsdException w:name="Medium Grid 3 Accent 4" w:uiPriority="69"/>
+    <w:lsdException w:name="Dark List Accent 4" w:uiPriority="70"/>
+    <w:lsdException w:name="Colorful Shading Accent 4" w:uiPriority="71"/>
+    <w:lsdException w:name="Colorful List Accent 4" w:uiPriority="72"/>
+    <w:lsdException w:name="Colorful Grid Accent 4" w:uiPriority="73"/>
+    <w:lsdException w:name="Light Shading Accent 5" w:uiPriority="60"/>
+    <w:lsdException w:name="Light List Accent 5" w:uiPriority="61"/>
+    <w:lsdException w:name="Light Grid Accent 5" w:uiPriority="62"/>
+    <w:lsdException w:name="Medium Shading 1 Accent 5" w:uiPriority="63"/>
+    <w:lsdException w:name="Medium Shading 2 Accent 5" w:uiPriority="64"/>
+    <w:lsdException w:name="Medium List 1 Accent 5" w:uiPriority="65"/>
+    <w:lsdException w:name="Medium List 2 Accent 5" w:uiPriority="66"/>
+    <w:lsdException w:name="Medium Grid 1 Accent 5" w:uiPriority="67"/>
+    <w:lsdException w:name="Medium Grid 2 Accent 5" w:uiPriority="68"/>
+    <w:lsdException w:name="Medium Grid 3 Accent 5" w:uiPriority="69"/>
+    <w:lsdException w:name="Dark List Accent 5" w:uiPriority="70"/>
+    <w:lsdException w:name="Colorful Shading Accent 5" w:uiPriority="71"/>
+    <w:lsdException w:name="Colorful List Accent 5" w:uiPriority="72"/>
+    <w:lsdException w:name="Colorful Grid Accent 5" w:uiPriority="73"/>
+    <w:lsdException w:name="Light Shading Accent 6" w:uiPriority="60"/>
+    <w:lsdException w:name="Light List Accent 6" w:uiPriority="61"/>
+    <w:lsdException w:name="Light Grid Accent 6" w:uiPriority="62"/>
+    <w:lsdException w:name="Medium Shading 1 Accent 6" w:uiPriority="63"/>
+    <w:lsdException w:name="Medium Shading 2 Accent 6" w:uiPriority="64"/>
+    <w:lsdException w:name="Medium List 1 Accent 6" w:uiPriority="65"/>
+    <w:lsdException w:name="Medium List 2 Accent 6" w:uiPriority="66"/>
+    <w:lsdException w:name="Medium Grid 1 Accent 6" w:uiPriority="67"/>
+    <w:lsdException w:name="Medium Grid 2 Accent 6" w:uiPriority="68"/>
+    <w:lsdException w:name="Medium Grid 3 Accent 6" w:uiPriority="69"/>
+    <w:lsdException w:name="Dark List Accent 6" w:uiPriority="70"/>
+    <w:lsdException w:name="Colorful Shading Accent 6" w:uiPriority="71"/>
+    <w:lsdException w:name="Colorful List Accent 6" w:uiPriority="72"/>
+    <w:lsdException w:name="Colorful Grid Accent 6" w:uiPriority="73"/>
+    <w:lsdException w:name="Subtle Emphasis" w:uiPriority="19" w:qFormat="1"/>
+    <w:lsdException w:name="Intense Emphasis" w:uiPriority="21" w:qFormat="1"/>
+    <w:lsdException w:name="Subtle Reference" w:uiPriority="31" w:qFormat="1"/>
+    <w:lsdException w:name="Intense Reference" w:uiPriority="32" w:qFormat="1"/>
+    <w:lsdException w:name="Book Title" w:uiPriority="33" w:qFormat="1"/>
+    <w:lsdException w:name="Bibliography" w:semiHidden="1" w:uiPriority="37" w:unhideWhenUsed="1"/>
+    <w:lsdException w:name="TOC Heading" w:semiHidden="1" w:uiPriority="39" w:unhideWhenUsed="1" w:qFormat="1"/>
+    <w:lsdException w:name="Plain Table 1" w:uiPriority="41"/>
+    <w:lsdException w:name="Plain Table 2" w:uiPriority="42"/>
+    <w:lsdException w:name="Plain Table 3" w:uiPriority="43"/>
+    <w:lsdException w:name="Plain Table 4" w:uiPriority="44"/>
+    <w:lsdException w:name="Plain Table 5" w:uiPriority="45"/>
+    <w:lsdException w:name="Grid Table Light" w:uiPriority="40"/>
+    <w:lsdException w:name="Grid Table 1 Light" w:uiPriority="46"/>
+    <w:lsdException w:name="Grid Table 2" w:uiPriority="47"/>
+    <w:lsdException w:name="Grid Table 3" w:uiPriority="48"/>
+    <w:lsdException w:name="Grid Table 4" w:uiPriority="49"/>
+    <w:lsdException w:name="Grid Table 5 Dark" w:uiPriority="50"/>
+    <w:lsdException w:name="Grid Table 6 Colorful" w:uiPriority="51"/>
+    <w:lsdException w:name="Grid Table 7 Colorful" w:uiPriority="52"/>
+    <w:lsdException w:name="Grid Table 1 Light Accent 1" w:uiPriority="46"/>
+    <w:lsdException w:name="Grid Table 2 Accent 1" w:uiPriority="47"/>
+    <w:lsdException w:name="Grid Table 3 Accent 1" w:uiPriority="48"/>
+    <w:lsdException w:name="Grid Table 4 Accent 1" w:uiPriority="49"/>
+    <w:lsdException w:name="Grid Table 5 Dark Accent 1" w:uiPriority="50"/>
+    <w:lsdException w:name="Grid Table 6 Colorful Accent 1" w:uiPriority="51"/>
+    <w:lsdException w:name="Grid Table 7 Colorful Accent 1" w:uiPriority="52"/>
+    <w:lsdException w:name="Grid Table 1 Light Accent 2" w:uiPriority="46"/>
+    <w:lsdException w:name="Grid Table 2 Accent 2" w:uiPriority="47"/>
+    <w:lsdException w:name="Grid Table 3 Accent 2" w:uiPriority="48"/>
+    <w:lsdException w:name="Grid Table 4 Accent 2" w:uiPriority="49"/>
+    <w:lsdException w:name="Grid Table 5 Dark Accent 2" w:uiPriority="50"/>
+    <w:lsdException w:name="Grid Table 6 Colorful Accent 2" w:uiPriority="51"/>
+    <w:lsdException w:name="Grid Table 7 Colorful Accent 2" w:uiPriority="52"/>
+    <w:lsdException w:name="Grid Table 1 Light Accent 3" w:uiPriority="46"/>
+    <w:lsdException w:name="Grid Table 2 Accent 3" w:uiPriority="47"/>
+    <w:lsdException w:name="Grid Table 3 Accent 3" w:uiPriority="48"/>
+    <w:lsdException w:name="Grid Table 4 Accent 3" w:uiPriority="49"/>
+    <w:lsdException w:name="Grid Table 5 Dark Accent 3" w:uiPriority="50"/>
+    <w:lsdException w:name="Grid Table 6 Colorful Accent 3" w:uiPriority="51"/>
+    <w:lsdException w:name="Grid Table 7 Colorful Accent 3" w:uiPriority="52"/>
+    <w:lsdException w:name="Grid Table 1 Light Accent 4" w:uiPriority="46"/>
+    <w:lsdException w:name="Grid Table 2 Accent 4" w:uiPriority="47"/>
+    <w:lsdException w:name="Grid Table 3 Accent 4" w:uiPriority="48"/>
+    <w:lsdException w:name="Grid Table 4 Accent 4" w:uiPriority="49"/>
+    <w:lsdException w:name="Grid Table 5 Dark Accent 4" w:uiPriority="50"/>
+    <w:lsdException w:name="Grid Table 6 Colorful Accent 4" w:uiPriority="51"/>
+    <w:lsdException w:name="Grid Table 7 Colorful Accent 4" w:uiPriority="52"/>
+    <w:lsdException w:name="Grid Table 1 Light Accent 5" w:uiPriority="46"/>
+    <w:lsdException w:name="Grid Table 2 Accent 5" w:uiPriority="47"/>
+    <w:lsdException w:name="Grid Table 3 Accent 5" w:uiPriority="48"/>
+    <w:lsdException w:name="Grid Table 4 Accent 5" w:uiPriority="49"/>
+    <w:lsdException w:name="Grid Table 5 Dark Accent 5" w:uiPriority="50"/>
+    <w:lsdException w:name="Grid Table 6 Colorful Accent 5" w:uiPriority="51"/>
+    <w:lsdException w:name="Grid Table 7 Colorful Accent 5" w:uiPriority="52"/>
+    <w:lsdException w:name="Grid Table 1 Light Accent 6" w:uiPriority="46"/>
+    <w:lsdException w:name="Grid Table 2 Accent 6" w:uiPriority="47"/>
+    <w:lsdException w:name="Grid Table 3 Accent 6" w:uiPriority="48"/>
+    <w:lsdException w:name="Grid Table 4 Accent 6" w:uiPriority="49"/>
+    <w:lsdException w:name="Grid Table 5 Dark Accent 6" w:uiPriority="50"/>
+    <w:lsdException w:name="Grid Table 6 Colorful Accent 6" w:uiPriority="51"/>
+    <w:lsdException w:name="Grid Table 7 Colorful Accent 6" w:uiPriority="52"/>
+    <w:lsdException w:name="List Table 1 Light" w:uiPriority="46"/>
+    <w:lsdException w:name="List Table 2" w:uiPriority="47"/>
+    <w:lsdException w:name="List Table 3" w:uiPriority="48"/>
+    <w:lsdException w:name="List Table 4" w:uiPriority="49"/>
+    <w:lsdException w:name="List Table 5 Dark" w:uiPriority="50"/>
+    <w:lsdException w:name="List Table 6 Colorful" w:uiPriority="51"/>
+    <w:lsdException w:name="List Table 7 Colorful" w:uiPriority="52"/>
+    <w:lsdException w:name="List Table 1 Light Accent 1" w:uiPriority="46"/>
+    <w:lsdException w:name="List Table 2 Accent 1" w:uiPriority="47"/>
+    <w:lsdException w:name="List Table 3 Accent 1" w:uiPriority="48"/>
+    <w:lsdException w:name="List Table 4 Accent 1" w:uiPriority="49"/>
+    <w:lsdException w:name="List Table 5 Dark Accent 1" w:uiPriority="50"/>
+    <w:lsdException w:name="List Table 6 Colorful Accent 1" w:uiPriority="51"/>
+    <w:lsdException w:name="List Table 7 Colorful Accent 1" w:uiPriority="52"/>
+    <w:lsdException w:name="List Table 1 Light Accent 2" w:uiPriority="46"/>
+    <w:lsdException w:name="List Table 2 Accent 2" w:uiPriority="47"/>
+    <w:lsdException w:name="List Table 3 Accent 2" w:uiPriority="48"/>
+    <w:lsdException w:name="List Table 4 Accent 2" w:uiPriority="49"/>
+    <w:lsdException w:name="List Table 5 Dark Accent 2" w:uiPriority="50"/>
+    <w:lsdException w:name="List Table 6 Colorful Accent 2" w:uiPriority="51"/>
+    <w:lsdException w:name="List Table 7 Colorful Accent 2" w:uiPriority="52"/>
+    <w:lsdException w:name="List Table 1 Light Accent 3" w:uiPriority="46"/>
+    <w:lsdException w:name="List Table 2 Accent 3" w:uiPriority="47"/>
+    <w:lsdException w:name="List Table 3 Accent 3" w:uiPriority="48"/>
+    <w:lsdException w:name="List Table 4 Accent 3" w:uiPriority="49"/>
+    <w:lsdException w:name="List Table 5 Dark Accent 3" w:uiPriority="50"/>
+    <w:lsdException w:name="List Table 6 Colorful Accent 3" w:uiPriority="51"/>
+    <w:lsdException w:name="List Table 7 Colorful Accent 3" w:uiPriority="52"/>
+    <w:lsdException w:name="List Table 1 Light Accent 4" w:uiPriority="46"/>
+    <w:lsdException w:name="List Table 2 Accent 4" w:uiPriority="47"/>
+    <w:lsdException w:name="List Table 3 Accent 4" w:uiPriority="48"/>
+    <w:lsdException w:name="List Table 4 Accent 4" w:uiPriority="49"/>
+    <w:lsdException w:name="List Table 5 Dark Accent 4" w:uiPriority="50"/>
+    <w:lsdException w:name="List Table 6 Colorful Accent 4" w:uiPriority="51"/>
+    <w:lsdException w:name="List Table 7 Colorful Accent 4" w:uiPriority="52"/>
+    <w:lsdException w:name="List Table 1 Light Accent 5" w:uiPriority="46"/>
+    <w:lsdException w:name="List Table 2 Accent 5" w:uiPriority="47"/>
+    <w:lsdException w:name="List Table 3 Accent 5" w:uiPriority="48"/>
+    <w:lsdException w:name="List Table 4 Accent 5" w:uiPriority="49"/>
+    <w:lsdException w:name="List Table 5 Dark Accent 5" w:uiPriority="50"/>
+    <w:lsdException w:name="List Table 6 Colorful Accent 5" w:uiPriority="51"/>
+    <w:lsdException w:name="List Table 7 Colorful Accent 5" w:uiPriority="52"/>
+    <w:lsdException w:name="List Table 1 Light Accent 6" w:uiPriority="46"/>
+    <w:lsdException w:name="List Table 2 Accent 6" w:uiPriority="47"/>
+    <w:lsdException w:name="List Table 3 Accent 6" w:uiPriority="48"/>
+    <w:lsdException w:name="List Table 4 Accent 6" w:uiPriority="49"/>
+    <w:lsdException w:name="List Table 5 Dark Accent 6" w:uiPriority="50"/>
+    <w:lsdException w:name="List Table 6 Colorful Accent 6" w:uiPriority="51"/>
+    <w:lsdException w:name="List Table 7 Colorful Accent 6" w:uiPriority="52"/>
+    <w:lsdException w:name="Mention" w:semiHidden="1" w:unhideWhenUsed="1"/>
+    <w:lsdException w:name="Smart Hyperlink" w:semiHidden="1" w:unhideWhenUsed="1"/>
+    <w:lsdException w:name="Hashtag" w:semiHidden="1" w:unhideWhenUsed="1"/>
+    <w:lsdException w:name="Unresolved Mention" w:semiHidden="1" w:unhideWhenUsed="1"/>
+    <w:lsdException w:name="Smart Link" w:semiHidden="1" w:unhideWhenUsed="1"/>
   </w:latentStyles>
-  <w:style w:type="paragraph" w:default="1" w:styleId="Normalny">
+  <w:style w:type="paragraph" w:default="1" w:styleId="Normal">
     <w:name w:val="Normal"/>
     <w:qFormat/>
     <w:rsid w:val="00887E79"/>
   </w:style>
-  <w:style w:type="character" w:default="1" w:styleId="Domylnaczcionkaakapitu">
+  <w:style w:type="character" w:default="1" w:styleId="DefaultParagraphFont">
     <w:name w:val="Default Paragraph Font"/>
     <w:uiPriority w:val="1"/>
     <w:semiHidden/>
     <w:unhideWhenUsed/>
   </w:style>
-  <w:style w:type="table" w:default="1" w:styleId="Standardowy">
+  <w:style w:type="table" w:default="1" w:styleId="TableNormal">
     <w:name w:val="Normal Table"/>
     <w:uiPriority w:val="99"/>
     <w:semiHidden/>
     <w:unhideWhenUsed/>
-    <w:qFormat/>
     <w:tblPr>
       <w:tblInd w:w="0" w:type="dxa"/>
       <w:tblCellMar>
@@ -7149,7 +6688,7 @@
       </w:tblCellMar>
     </w:tblPr>
   </w:style>
-  <w:style w:type="numbering" w:default="1" w:styleId="Bezlisty">
+  <w:style w:type="numbering" w:default="1" w:styleId="NoList">
     <w:name w:val="No List"/>
     <w:uiPriority w:val="99"/>
     <w:semiHidden/>
@@ -7174,10 +6713,10 @@
       <w:lang w:val="en-US" w:eastAsia="de-DE" w:bidi="en-US"/>
     </w:rPr>
   </w:style>
-  <w:style w:type="paragraph" w:styleId="Tekstdymka">
+  <w:style w:type="paragraph" w:styleId="BalloonText">
     <w:name w:val="Balloon Text"/>
-    <w:basedOn w:val="Normalny"/>
-    <w:link w:val="TekstdymkaZnak"/>
+    <w:basedOn w:val="Normal"/>
+    <w:link w:val="BalloonTextChar"/>
     <w:uiPriority w:val="99"/>
     <w:semiHidden/>
     <w:unhideWhenUsed/>
@@ -7191,10 +6730,10 @@
       <w:szCs w:val="16"/>
     </w:rPr>
   </w:style>
-  <w:style w:type="character" w:customStyle="1" w:styleId="TekstdymkaZnak">
-    <w:name w:val="Tekst dymka Znak"/>
-    <w:basedOn w:val="Domylnaczcionkaakapitu"/>
-    <w:link w:val="Tekstdymka"/>
+  <w:style w:type="character" w:customStyle="1" w:styleId="BalloonTextChar">
+    <w:name w:val="Balloon Text Char"/>
+    <w:basedOn w:val="DefaultParagraphFont"/>
+    <w:link w:val="BalloonText"/>
     <w:uiPriority w:val="99"/>
     <w:semiHidden/>
     <w:rsid w:val="000E53A4"/>
@@ -7204,9 +6743,9 @@
       <w:szCs w:val="16"/>
     </w:rPr>
   </w:style>
-  <w:style w:type="table" w:styleId="Tabela-Siatka">
+  <w:style w:type="table" w:styleId="TableGrid">
     <w:name w:val="Table Grid"/>
-    <w:basedOn w:val="Standardowy"/>
+    <w:basedOn w:val="TableNormal"/>
     <w:uiPriority w:val="39"/>
     <w:rsid w:val="00527C4F"/>
     <w:pPr>
@@ -7216,7 +6755,6 @@
       <w:kern w:val="2"/>
     </w:rPr>
     <w:tblPr>
-      <w:tblInd w:w="0" w:type="dxa"/>
       <w:tblBorders>
         <w:top w:val="single" w:sz="4" w:space="0" w:color="auto"/>
         <w:left w:val="single" w:sz="4" w:space="0" w:color="auto"/>
@@ -7225,12 +6763,6 @@
         <w:insideH w:val="single" w:sz="4" w:space="0" w:color="auto"/>
         <w:insideV w:val="single" w:sz="4" w:space="0" w:color="auto"/>
       </w:tblBorders>
-      <w:tblCellMar>
-        <w:top w:w="0" w:type="dxa"/>
-        <w:left w:w="108" w:type="dxa"/>
-        <w:bottom w:w="0" w:type="dxa"/>
-        <w:right w:w="108" w:type="dxa"/>
-      </w:tblCellMar>
     </w:tblPr>
   </w:style>
   <w:style w:type="paragraph" w:customStyle="1" w:styleId="TreAA">
@@ -7548,7 +7080,7 @@
   <a:extraClrSchemeLst/>
   <a:extLst>
     <a:ext uri="{05A4C25C-085E-4340-85A3-A5531E510DB2}">
-      <thm15:themeFamily xmlns="" xmlns:thm15="http://schemas.microsoft.com/office/thememl/2012/main" name="Office Theme" id="{62F939B6-93AF-4DB8-9C6B-D6C7DFDC589F}" vid="{4A3C46E8-61CC-4603-A589-7422A47A8E4A}"/>
+      <thm15:themeFamily xmlns:thm15="http://schemas.microsoft.com/office/thememl/2012/main" name="Office Theme" id="{62F939B6-93AF-4DB8-9C6B-D6C7DFDC589F}" vid="{4A3C46E8-61CC-4603-A589-7422A47A8E4A}"/>
     </a:ext>
   </a:extLst>
 </a:theme>
